--- a/MỘT SỐ BÀI TOÁN CHUYỂN ĐỔI.docx
+++ b/MỘT SỐ BÀI TOÁN CHUYỂN ĐỔI.docx
@@ -23,15 +23,118 @@
       </w:r>
     </w:p>
     <w:p>
-      <w:pPr>
-        <w:pStyle w:val="ListParagraph"/>
-        <w:numPr>
-          <w:ilvl w:val="0"/>
-          <w:numId w:val="2"/>
-        </w:numPr>
-      </w:pPr>
-      <w:r>
-        <w:t>Cho độ dài đoạn thẳng AB = 7cm, biết rằng C là trung điểm của AB. Tính đoạn AC và BC.</w:t>
+      <w:r>
+        <w:t xml:space="preserve">Cho </w:t>
+      </w:r>
+      <w:proofErr w:type="spellStart"/>
+      <w:r>
+        <w:t>độ</w:t>
+      </w:r>
+      <w:proofErr w:type="spellEnd"/>
+      <w:r>
+        <w:t xml:space="preserve"> </w:t>
+      </w:r>
+      <w:proofErr w:type="spellStart"/>
+      <w:r>
+        <w:t>dài</w:t>
+      </w:r>
+      <w:proofErr w:type="spellEnd"/>
+      <w:r>
+        <w:t xml:space="preserve"> </w:t>
+      </w:r>
+      <w:proofErr w:type="spellStart"/>
+      <w:r>
+        <w:t>đoạn</w:t>
+      </w:r>
+      <w:proofErr w:type="spellEnd"/>
+      <w:r>
+        <w:t xml:space="preserve"> </w:t>
+      </w:r>
+      <w:proofErr w:type="spellStart"/>
+      <w:r>
+        <w:t>thẳ</w:t>
+      </w:r>
+      <w:r>
+        <w:t>ng</w:t>
+      </w:r>
+      <w:proofErr w:type="spellEnd"/>
+      <w:r>
+        <w:t xml:space="preserve"> AB = 7cm, </w:t>
+      </w:r>
+      <w:proofErr w:type="spellStart"/>
+      <w:r>
+        <w:t>biết</w:t>
+      </w:r>
+      <w:proofErr w:type="spellEnd"/>
+      <w:r>
+        <w:t xml:space="preserve"> </w:t>
+      </w:r>
+      <w:proofErr w:type="spellStart"/>
+      <w:r>
+        <w:t>rằng</w:t>
+      </w:r>
+      <w:proofErr w:type="spellEnd"/>
+      <w:r>
+        <w:t xml:space="preserve"> C </w:t>
+      </w:r>
+      <w:proofErr w:type="spellStart"/>
+      <w:r>
+        <w:t>là</w:t>
+      </w:r>
+      <w:proofErr w:type="spellEnd"/>
+      <w:r>
+        <w:t xml:space="preserve"> </w:t>
+      </w:r>
+      <w:proofErr w:type="spellStart"/>
+      <w:r>
+        <w:t>trung</w:t>
+      </w:r>
+      <w:proofErr w:type="spellEnd"/>
+      <w:r>
+        <w:t xml:space="preserve"> </w:t>
+      </w:r>
+      <w:proofErr w:type="spellStart"/>
+      <w:r>
+        <w:t>điểm</w:t>
+      </w:r>
+      <w:proofErr w:type="spellEnd"/>
+      <w:r>
+        <w:t xml:space="preserve"> </w:t>
+      </w:r>
+      <w:proofErr w:type="spellStart"/>
+      <w:r>
+        <w:t>củ</w:t>
+      </w:r>
+      <w:r>
+        <w:t>a</w:t>
+      </w:r>
+      <w:proofErr w:type="spellEnd"/>
+      <w:r>
+        <w:t xml:space="preserve"> AB. </w:t>
+      </w:r>
+      <w:proofErr w:type="spellStart"/>
+      <w:r>
+        <w:t>Tính</w:t>
+      </w:r>
+      <w:proofErr w:type="spellEnd"/>
+      <w:r>
+        <w:t xml:space="preserve"> </w:t>
+      </w:r>
+      <w:proofErr w:type="spellStart"/>
+      <w:r>
+        <w:t>đoạn</w:t>
+      </w:r>
+      <w:proofErr w:type="spellEnd"/>
+      <w:r>
+        <w:t xml:space="preserve"> AC </w:t>
+      </w:r>
+      <w:proofErr w:type="spellStart"/>
+      <w:r>
+        <w:t>và</w:t>
+      </w:r>
+      <w:proofErr w:type="spellEnd"/>
+      <w:r>
+        <w:t xml:space="preserve"> BC.</w:t>
       </w:r>
     </w:p>
     <w:p>
@@ -40,15 +143,182 @@
       </w:pPr>
     </w:p>
     <w:p>
-      <w:pPr>
-        <w:pStyle w:val="ListParagraph"/>
-        <w:numPr>
-          <w:ilvl w:val="0"/>
-          <w:numId w:val="2"/>
-        </w:numPr>
-      </w:pPr>
-      <w:r>
-        <w:t>Cho đoạn thẳng AB có độ dài là 4cm,điểm C nằm giữa hai điểm A và B.M, N lần lượt là trung điểm của AC, BC.Tính đoạn thẳng MN.</w:t>
+      <w:r>
+        <w:t xml:space="preserve">Cho </w:t>
+      </w:r>
+      <w:proofErr w:type="spellStart"/>
+      <w:r>
+        <w:t>đoạn</w:t>
+      </w:r>
+      <w:proofErr w:type="spellEnd"/>
+      <w:r>
+        <w:t xml:space="preserve"> </w:t>
+      </w:r>
+      <w:proofErr w:type="spellStart"/>
+      <w:r>
+        <w:t>thẳng</w:t>
+      </w:r>
+      <w:proofErr w:type="spellEnd"/>
+      <w:r>
+        <w:t xml:space="preserve"> AB </w:t>
+      </w:r>
+      <w:proofErr w:type="spellStart"/>
+      <w:r>
+        <w:t>có</w:t>
+      </w:r>
+      <w:proofErr w:type="spellEnd"/>
+      <w:r>
+        <w:t xml:space="preserve"> </w:t>
+      </w:r>
+      <w:proofErr w:type="spellStart"/>
+      <w:r>
+        <w:t>độ</w:t>
+      </w:r>
+      <w:proofErr w:type="spellEnd"/>
+      <w:r>
+        <w:t xml:space="preserve"> </w:t>
+      </w:r>
+      <w:proofErr w:type="spellStart"/>
+      <w:r>
+        <w:t>dài</w:t>
+      </w:r>
+      <w:proofErr w:type="spellEnd"/>
+      <w:r>
+        <w:t xml:space="preserve"> </w:t>
+      </w:r>
+      <w:proofErr w:type="spellStart"/>
+      <w:r>
+        <w:t>là</w:t>
+      </w:r>
+      <w:proofErr w:type="spellEnd"/>
+      <w:r>
+        <w:t xml:space="preserve"> 4</w:t>
+      </w:r>
+      <w:proofErr w:type="gramStart"/>
+      <w:r>
+        <w:t>cm,điể</w:t>
+      </w:r>
+      <w:r>
+        <w:t>m</w:t>
+      </w:r>
+      <w:proofErr w:type="gramEnd"/>
+      <w:r>
+        <w:t xml:space="preserve"> C </w:t>
+      </w:r>
+      <w:proofErr w:type="spellStart"/>
+      <w:r>
+        <w:t>nằm</w:t>
+      </w:r>
+      <w:proofErr w:type="spellEnd"/>
+      <w:r>
+        <w:t xml:space="preserve"> </w:t>
+      </w:r>
+      <w:proofErr w:type="spellStart"/>
+      <w:r>
+        <w:t>giữa</w:t>
+      </w:r>
+      <w:proofErr w:type="spellEnd"/>
+      <w:r>
+        <w:t xml:space="preserve"> </w:t>
+      </w:r>
+      <w:proofErr w:type="spellStart"/>
+      <w:r>
+        <w:t>hai</w:t>
+      </w:r>
+      <w:proofErr w:type="spellEnd"/>
+      <w:r>
+        <w:t xml:space="preserve"> </w:t>
+      </w:r>
+      <w:proofErr w:type="spellStart"/>
+      <w:r>
+        <w:t>điểm</w:t>
+      </w:r>
+      <w:proofErr w:type="spellEnd"/>
+      <w:r>
+        <w:t xml:space="preserve"> A </w:t>
+      </w:r>
+      <w:proofErr w:type="spellStart"/>
+      <w:r>
+        <w:t>và</w:t>
+      </w:r>
+      <w:proofErr w:type="spellEnd"/>
+      <w:r>
+        <w:t xml:space="preserve"> B.M, N </w:t>
+      </w:r>
+      <w:proofErr w:type="spellStart"/>
+      <w:r>
+        <w:t>lần</w:t>
+      </w:r>
+      <w:proofErr w:type="spellEnd"/>
+      <w:r>
+        <w:t xml:space="preserve"> </w:t>
+      </w:r>
+      <w:proofErr w:type="spellStart"/>
+      <w:r>
+        <w:t>lượt</w:t>
+      </w:r>
+      <w:proofErr w:type="spellEnd"/>
+      <w:r>
+        <w:t xml:space="preserve"> </w:t>
+      </w:r>
+      <w:proofErr w:type="spellStart"/>
+      <w:r>
+        <w:t>là</w:t>
+      </w:r>
+      <w:proofErr w:type="spellEnd"/>
+      <w:r>
+        <w:t xml:space="preserve"> </w:t>
+      </w:r>
+      <w:proofErr w:type="spellStart"/>
+      <w:r>
+        <w:t>trung</w:t>
+      </w:r>
+      <w:proofErr w:type="spellEnd"/>
+      <w:r>
+        <w:t xml:space="preserve"> </w:t>
+      </w:r>
+      <w:proofErr w:type="spellStart"/>
+      <w:r>
+        <w:t>điểm</w:t>
+      </w:r>
+      <w:proofErr w:type="spellEnd"/>
+      <w:r>
+        <w:t xml:space="preserve"> </w:t>
+      </w:r>
+      <w:proofErr w:type="spellStart"/>
+      <w:r>
+        <w:t>của</w:t>
+      </w:r>
+      <w:proofErr w:type="spellEnd"/>
+      <w:r>
+        <w:t xml:space="preserve"> AC, </w:t>
+      </w:r>
+      <w:proofErr w:type="spellStart"/>
+      <w:r>
+        <w:t>BC.Tính</w:t>
+      </w:r>
+      <w:proofErr w:type="spellEnd"/>
+      <w:r>
+        <w:t xml:space="preserve"> </w:t>
+      </w:r>
+      <w:proofErr w:type="spellStart"/>
+      <w:r>
+        <w:t>đoạn</w:t>
+      </w:r>
+      <w:proofErr w:type="spellEnd"/>
+      <w:r>
+        <w:t xml:space="preserve"> </w:t>
+      </w:r>
+      <w:proofErr w:type="spellStart"/>
+      <w:r>
+        <w:t>thẳng</w:t>
+      </w:r>
+      <w:proofErr w:type="spellEnd"/>
+      <w:r>
+        <w:t xml:space="preserve"> MN</w:t>
+      </w:r>
+      <w:r>
+        <w:t>.</w:t>
       </w:r>
     </w:p>
     <w:p>
@@ -62,28 +332,360 @@
       </w:pPr>
     </w:p>
     <w:p>
-      <w:pPr>
-        <w:pStyle w:val="ListParagraph"/>
-        <w:numPr>
-          <w:ilvl w:val="0"/>
-          <w:numId w:val="2"/>
-        </w:numPr>
-      </w:pPr>
-      <w:r>
-        <w:t>Cho đoạn thẳng AK có độ dài là 9cm.Cho điểm B thuộc đoạn AK,C nằm giữa hai điểm A và B,biết rằng AC =4cm,BC = 1cm.Tính đoạn AB và BK.</w:t>
+      <w:r>
+        <w:t xml:space="preserve">Cho </w:t>
+      </w:r>
+      <w:proofErr w:type="spellStart"/>
+      <w:r>
+        <w:t>đoạn</w:t>
+      </w:r>
+      <w:proofErr w:type="spellEnd"/>
+      <w:r>
+        <w:t xml:space="preserve"> </w:t>
+      </w:r>
+      <w:proofErr w:type="spellStart"/>
+      <w:r>
+        <w:t>thẳng</w:t>
+      </w:r>
+      <w:proofErr w:type="spellEnd"/>
+      <w:r>
+        <w:t xml:space="preserve"> AK </w:t>
+      </w:r>
+      <w:proofErr w:type="spellStart"/>
+      <w:r>
+        <w:t>có</w:t>
+      </w:r>
+      <w:proofErr w:type="spellEnd"/>
+      <w:r>
+        <w:t xml:space="preserve"> </w:t>
+      </w:r>
+      <w:proofErr w:type="spellStart"/>
+      <w:r>
+        <w:t>độ</w:t>
+      </w:r>
+      <w:proofErr w:type="spellEnd"/>
+      <w:r>
+        <w:t xml:space="preserve"> </w:t>
+      </w:r>
+      <w:proofErr w:type="spellStart"/>
+      <w:r>
+        <w:t>dài</w:t>
+      </w:r>
+      <w:proofErr w:type="spellEnd"/>
+      <w:r>
+        <w:t xml:space="preserve"> </w:t>
+      </w:r>
+      <w:proofErr w:type="spellStart"/>
+      <w:r>
+        <w:t>là</w:t>
+      </w:r>
+      <w:proofErr w:type="spellEnd"/>
+      <w:r>
+        <w:t xml:space="preserve"> 9cm.Cho </w:t>
+      </w:r>
+      <w:proofErr w:type="spellStart"/>
+      <w:r>
+        <w:t>điểm</w:t>
+      </w:r>
+      <w:proofErr w:type="spellEnd"/>
+      <w:r>
+        <w:t xml:space="preserve"> B </w:t>
+      </w:r>
+      <w:proofErr w:type="spellStart"/>
+      <w:r>
+        <w:t>thuộc</w:t>
+      </w:r>
+      <w:proofErr w:type="spellEnd"/>
+      <w:r>
+        <w:t xml:space="preserve"> </w:t>
+      </w:r>
+      <w:proofErr w:type="spellStart"/>
+      <w:r>
+        <w:t>đoạn</w:t>
+      </w:r>
+      <w:proofErr w:type="spellEnd"/>
+      <w:r>
+        <w:t xml:space="preserve"> </w:t>
+      </w:r>
+      <w:proofErr w:type="gramStart"/>
+      <w:r>
+        <w:t>AK,C</w:t>
+      </w:r>
+      <w:proofErr w:type="gramEnd"/>
+      <w:r>
+        <w:t xml:space="preserve"> </w:t>
+      </w:r>
+      <w:proofErr w:type="spellStart"/>
+      <w:r>
+        <w:t>nằm</w:t>
+      </w:r>
+      <w:proofErr w:type="spellEnd"/>
+      <w:r>
+        <w:t xml:space="preserve"> </w:t>
+      </w:r>
+      <w:proofErr w:type="spellStart"/>
+      <w:r>
+        <w:t>giữa</w:t>
+      </w:r>
+      <w:proofErr w:type="spellEnd"/>
+      <w:r>
+        <w:t xml:space="preserve"> </w:t>
+      </w:r>
+      <w:proofErr w:type="spellStart"/>
+      <w:r>
+        <w:t>hai</w:t>
+      </w:r>
+      <w:proofErr w:type="spellEnd"/>
+      <w:r>
+        <w:t xml:space="preserve"> </w:t>
+      </w:r>
+      <w:proofErr w:type="spellStart"/>
+      <w:r>
+        <w:t>điểm</w:t>
+      </w:r>
+      <w:proofErr w:type="spellEnd"/>
+      <w:r>
+        <w:t xml:space="preserve"> A </w:t>
+      </w:r>
+      <w:proofErr w:type="spellStart"/>
+      <w:r>
+        <w:t>và</w:t>
+      </w:r>
+      <w:proofErr w:type="spellEnd"/>
+      <w:r>
+        <w:t xml:space="preserve"> </w:t>
+      </w:r>
+      <w:proofErr w:type="spellStart"/>
+      <w:r>
+        <w:t>B,biết</w:t>
+      </w:r>
+      <w:proofErr w:type="spellEnd"/>
+      <w:r>
+        <w:t xml:space="preserve"> </w:t>
+      </w:r>
+      <w:proofErr w:type="spellStart"/>
+      <w:r>
+        <w:t>rằng</w:t>
+      </w:r>
+      <w:proofErr w:type="spellEnd"/>
+      <w:r>
+        <w:t xml:space="preserve"> AC =4cm,BC = 1cm.Tính </w:t>
+      </w:r>
+      <w:proofErr w:type="spellStart"/>
+      <w:r>
+        <w:t>đoạn</w:t>
+      </w:r>
+      <w:proofErr w:type="spellEnd"/>
+      <w:r>
+        <w:t xml:space="preserve"> AB </w:t>
+      </w:r>
+      <w:proofErr w:type="spellStart"/>
+      <w:r>
+        <w:t>và</w:t>
+      </w:r>
+      <w:proofErr w:type="spellEnd"/>
+      <w:r>
+        <w:t xml:space="preserve"> BK.</w:t>
       </w:r>
     </w:p>
     <w:p/>
     <w:p>
-      <w:pPr>
-        <w:pStyle w:val="ListParagraph"/>
-        <w:numPr>
-          <w:ilvl w:val="0"/>
-          <w:numId w:val="2"/>
-        </w:numPr>
-      </w:pPr>
-      <w:r>
-        <w:t>Cho góc XOY = 110, biết rằng: Tia OZ là tia phân giác của góc XOY,Tia OP là tia phân giác của góc ZOY,Tia Oz nằm giữa tia OP và Tia OX.Tính các góc ZOY, ZOX, POZ, POX, POY.</w:t>
+      <w:r>
+        <w:t xml:space="preserve">Cho </w:t>
+      </w:r>
+      <w:proofErr w:type="spellStart"/>
+      <w:r>
+        <w:t>góc</w:t>
+      </w:r>
+      <w:proofErr w:type="spellEnd"/>
+      <w:r>
+        <w:t xml:space="preserve"> XOY = 110, </w:t>
+      </w:r>
+      <w:proofErr w:type="spellStart"/>
+      <w:r>
+        <w:t>biết</w:t>
+      </w:r>
+      <w:proofErr w:type="spellEnd"/>
+      <w:r>
+        <w:t xml:space="preserve"> </w:t>
+      </w:r>
+      <w:proofErr w:type="spellStart"/>
+      <w:r>
+        <w:t>rằng</w:t>
+      </w:r>
+      <w:proofErr w:type="spellEnd"/>
+      <w:r>
+        <w:t xml:space="preserve">: Tia OZ </w:t>
+      </w:r>
+      <w:proofErr w:type="spellStart"/>
+      <w:r>
+        <w:t>là</w:t>
+      </w:r>
+      <w:proofErr w:type="spellEnd"/>
+      <w:r>
+        <w:t xml:space="preserve"> </w:t>
+      </w:r>
+      <w:proofErr w:type="spellStart"/>
+      <w:r>
+        <w:t>tia</w:t>
+      </w:r>
+      <w:proofErr w:type="spellEnd"/>
+      <w:r>
+        <w:t xml:space="preserve"> </w:t>
+      </w:r>
+      <w:proofErr w:type="spellStart"/>
+      <w:r>
+        <w:t>phân</w:t>
+      </w:r>
+      <w:proofErr w:type="spellEnd"/>
+      <w:r>
+        <w:t xml:space="preserve"> </w:t>
+      </w:r>
+      <w:proofErr w:type="spellStart"/>
+      <w:r>
+        <w:t>giác</w:t>
+      </w:r>
+      <w:proofErr w:type="spellEnd"/>
+      <w:r>
+        <w:t xml:space="preserve"> </w:t>
+      </w:r>
+      <w:proofErr w:type="spellStart"/>
+      <w:r>
+        <w:t>của</w:t>
+      </w:r>
+      <w:proofErr w:type="spellEnd"/>
+      <w:r>
+        <w:t xml:space="preserve"> </w:t>
+      </w:r>
+      <w:proofErr w:type="spellStart"/>
+      <w:r>
+        <w:t>góc</w:t>
+      </w:r>
+      <w:proofErr w:type="spellEnd"/>
+      <w:r>
+        <w:t xml:space="preserve"> </w:t>
+      </w:r>
+      <w:proofErr w:type="spellStart"/>
+      <w:proofErr w:type="gramStart"/>
+      <w:r>
+        <w:t>XOY,Tia</w:t>
+      </w:r>
+      <w:proofErr w:type="spellEnd"/>
+      <w:proofErr w:type="gramEnd"/>
+      <w:r>
+        <w:t xml:space="preserve"> OP </w:t>
+      </w:r>
+      <w:proofErr w:type="spellStart"/>
+      <w:r>
+        <w:t>là</w:t>
+      </w:r>
+      <w:proofErr w:type="spellEnd"/>
+      <w:r>
+        <w:t xml:space="preserve"> </w:t>
+      </w:r>
+      <w:proofErr w:type="spellStart"/>
+      <w:r>
+        <w:t>tia</w:t>
+      </w:r>
+      <w:proofErr w:type="spellEnd"/>
+      <w:r>
+        <w:t xml:space="preserve"> </w:t>
+      </w:r>
+      <w:proofErr w:type="spellStart"/>
+      <w:r>
+        <w:t>phân</w:t>
+      </w:r>
+      <w:proofErr w:type="spellEnd"/>
+      <w:r>
+        <w:t xml:space="preserve"> </w:t>
+      </w:r>
+      <w:proofErr w:type="spellStart"/>
+      <w:r>
+        <w:t>giác</w:t>
+      </w:r>
+      <w:proofErr w:type="spellEnd"/>
+      <w:r>
+        <w:t xml:space="preserve"> </w:t>
+      </w:r>
+      <w:proofErr w:type="spellStart"/>
+      <w:r>
+        <w:t>của</w:t>
+      </w:r>
+      <w:proofErr w:type="spellEnd"/>
+      <w:r>
+        <w:t xml:space="preserve"> </w:t>
+      </w:r>
+      <w:proofErr w:type="spellStart"/>
+      <w:r>
+        <w:t>góc</w:t>
+      </w:r>
+      <w:proofErr w:type="spellEnd"/>
+      <w:r>
+        <w:t xml:space="preserve"> </w:t>
+      </w:r>
+      <w:proofErr w:type="spellStart"/>
+      <w:r>
+        <w:t>ZOY,Tia</w:t>
+      </w:r>
+      <w:proofErr w:type="spellEnd"/>
+      <w:r>
+        <w:t xml:space="preserve"> Oz </w:t>
+      </w:r>
+      <w:proofErr w:type="spellStart"/>
+      <w:r>
+        <w:t>nằm</w:t>
+      </w:r>
+      <w:proofErr w:type="spellEnd"/>
+      <w:r>
+        <w:t xml:space="preserve"> </w:t>
+      </w:r>
+      <w:proofErr w:type="spellStart"/>
+      <w:r>
+        <w:t>giữa</w:t>
+      </w:r>
+      <w:proofErr w:type="spellEnd"/>
+      <w:r>
+        <w:t xml:space="preserve"> </w:t>
+      </w:r>
+      <w:proofErr w:type="spellStart"/>
+      <w:r>
+        <w:t>tia</w:t>
+      </w:r>
+      <w:proofErr w:type="spellEnd"/>
+      <w:r>
+        <w:t xml:space="preserve"> OP </w:t>
+      </w:r>
+      <w:proofErr w:type="spellStart"/>
+      <w:r>
+        <w:t>và</w:t>
+      </w:r>
+      <w:proofErr w:type="spellEnd"/>
+      <w:r>
+        <w:t xml:space="preserve"> Tia </w:t>
+      </w:r>
+      <w:proofErr w:type="spellStart"/>
+      <w:r>
+        <w:t>OX.Tính</w:t>
+      </w:r>
+      <w:proofErr w:type="spellEnd"/>
+      <w:r>
+        <w:t xml:space="preserve"> </w:t>
+      </w:r>
+      <w:proofErr w:type="spellStart"/>
+      <w:r>
+        <w:t>các</w:t>
+      </w:r>
+      <w:proofErr w:type="spellEnd"/>
+      <w:r>
+        <w:t xml:space="preserve"> </w:t>
+      </w:r>
+      <w:proofErr w:type="spellStart"/>
+      <w:r>
+        <w:t>góc</w:t>
+      </w:r>
+      <w:proofErr w:type="spellEnd"/>
+      <w:r>
+        <w:t xml:space="preserve"> ZOY, ZOX, POZ, POX, POY.</w:t>
       </w:r>
     </w:p>
     <w:p>
@@ -92,15 +694,210 @@
       </w:pPr>
     </w:p>
     <w:p>
-      <w:pPr>
-        <w:pStyle w:val="ListParagraph"/>
-        <w:numPr>
-          <w:ilvl w:val="0"/>
-          <w:numId w:val="2"/>
-        </w:numPr>
-      </w:pPr>
-      <w:r>
-        <w:t>Cho OI và Tia OK đối nhau.I là giao điểm của Tia IO và đoạnAB,biết rằng góc KOA = 120 (độ),góc BOI = 45 (độ),Tia OA nằm giữa Tia OK và Tia OI,Tia OB nằm giữa Tia OK và Tia OI.Tính các góc KOB, AOI và BOA.</w:t>
+      <w:r>
+        <w:t xml:space="preserve">Cho OI </w:t>
+      </w:r>
+      <w:proofErr w:type="spellStart"/>
+      <w:r>
+        <w:t>và</w:t>
+      </w:r>
+      <w:proofErr w:type="spellEnd"/>
+      <w:r>
+        <w:t xml:space="preserve"> Tia OK </w:t>
+      </w:r>
+      <w:proofErr w:type="spellStart"/>
+      <w:r>
+        <w:t>đối</w:t>
+      </w:r>
+      <w:proofErr w:type="spellEnd"/>
+      <w:r>
+        <w:t xml:space="preserve"> </w:t>
+      </w:r>
+      <w:proofErr w:type="spellStart"/>
+      <w:proofErr w:type="gramStart"/>
+      <w:r>
+        <w:t>nhau.I</w:t>
+      </w:r>
+      <w:proofErr w:type="spellEnd"/>
+      <w:proofErr w:type="gramEnd"/>
+      <w:r>
+        <w:t xml:space="preserve"> </w:t>
+      </w:r>
+      <w:proofErr w:type="spellStart"/>
+      <w:r>
+        <w:t>là</w:t>
+      </w:r>
+      <w:proofErr w:type="spellEnd"/>
+      <w:r>
+        <w:t xml:space="preserve"> </w:t>
+      </w:r>
+      <w:proofErr w:type="spellStart"/>
+      <w:r>
+        <w:t>giao</w:t>
+      </w:r>
+      <w:proofErr w:type="spellEnd"/>
+      <w:r>
+        <w:t xml:space="preserve"> </w:t>
+      </w:r>
+      <w:proofErr w:type="spellStart"/>
+      <w:r>
+        <w:t>điểm</w:t>
+      </w:r>
+      <w:proofErr w:type="spellEnd"/>
+      <w:r>
+        <w:t xml:space="preserve"> </w:t>
+      </w:r>
+      <w:proofErr w:type="spellStart"/>
+      <w:r>
+        <w:t>của</w:t>
+      </w:r>
+      <w:proofErr w:type="spellEnd"/>
+      <w:r>
+        <w:t xml:space="preserve"> Tia IO </w:t>
+      </w:r>
+      <w:proofErr w:type="spellStart"/>
+      <w:r>
+        <w:t>và</w:t>
+      </w:r>
+      <w:proofErr w:type="spellEnd"/>
+      <w:r>
+        <w:t xml:space="preserve"> </w:t>
+      </w:r>
+      <w:proofErr w:type="spellStart"/>
+      <w:r>
+        <w:t>đoạnAB,biết</w:t>
+      </w:r>
+      <w:proofErr w:type="spellEnd"/>
+      <w:r>
+        <w:t xml:space="preserve"> </w:t>
+      </w:r>
+      <w:proofErr w:type="spellStart"/>
+      <w:r>
+        <w:t>rằng</w:t>
+      </w:r>
+      <w:proofErr w:type="spellEnd"/>
+      <w:r>
+        <w:t xml:space="preserve"> </w:t>
+      </w:r>
+      <w:proofErr w:type="spellStart"/>
+      <w:r>
+        <w:t>góc</w:t>
+      </w:r>
+      <w:proofErr w:type="spellEnd"/>
+      <w:r>
+        <w:t xml:space="preserve"> KOA = 120 (</w:t>
+      </w:r>
+      <w:proofErr w:type="spellStart"/>
+      <w:r>
+        <w:t>độ</w:t>
+      </w:r>
+      <w:proofErr w:type="spellEnd"/>
+      <w:r>
+        <w:t>),</w:t>
+      </w:r>
+      <w:proofErr w:type="spellStart"/>
+      <w:r>
+        <w:t>góc</w:t>
+      </w:r>
+      <w:proofErr w:type="spellEnd"/>
+      <w:r>
+        <w:t xml:space="preserve"> BOI = 45 (</w:t>
+      </w:r>
+      <w:proofErr w:type="spellStart"/>
+      <w:r>
+        <w:t>độ</w:t>
+      </w:r>
+      <w:proofErr w:type="spellEnd"/>
+      <w:r>
+        <w:t xml:space="preserve">),Tia OA </w:t>
+      </w:r>
+      <w:proofErr w:type="spellStart"/>
+      <w:r>
+        <w:t>nằm</w:t>
+      </w:r>
+      <w:proofErr w:type="spellEnd"/>
+      <w:r>
+        <w:t xml:space="preserve"> </w:t>
+      </w:r>
+      <w:proofErr w:type="spellStart"/>
+      <w:r>
+        <w:t>giữa</w:t>
+      </w:r>
+      <w:proofErr w:type="spellEnd"/>
+      <w:r>
+        <w:t xml:space="preserve"> Tia OK </w:t>
+      </w:r>
+      <w:proofErr w:type="spellStart"/>
+      <w:r>
+        <w:t>và</w:t>
+      </w:r>
+      <w:proofErr w:type="spellEnd"/>
+      <w:r>
+        <w:t xml:space="preserve"> Tia </w:t>
+      </w:r>
+      <w:proofErr w:type="spellStart"/>
+      <w:r>
+        <w:t>OI,Tia</w:t>
+      </w:r>
+      <w:proofErr w:type="spellEnd"/>
+      <w:r>
+        <w:t xml:space="preserve"> OB </w:t>
+      </w:r>
+      <w:proofErr w:type="spellStart"/>
+      <w:r>
+        <w:t>nằm</w:t>
+      </w:r>
+      <w:proofErr w:type="spellEnd"/>
+      <w:r>
+        <w:t xml:space="preserve"> </w:t>
+      </w:r>
+      <w:proofErr w:type="spellStart"/>
+      <w:r>
+        <w:t>giữa</w:t>
+      </w:r>
+      <w:proofErr w:type="spellEnd"/>
+      <w:r>
+        <w:t xml:space="preserve"> Tia OK </w:t>
+      </w:r>
+      <w:proofErr w:type="spellStart"/>
+      <w:r>
+        <w:t>và</w:t>
+      </w:r>
+      <w:proofErr w:type="spellEnd"/>
+      <w:r>
+        <w:t xml:space="preserve"> Tia </w:t>
+      </w:r>
+      <w:proofErr w:type="spellStart"/>
+      <w:r>
+        <w:t>OI.Tính</w:t>
+      </w:r>
+      <w:proofErr w:type="spellEnd"/>
+      <w:r>
+        <w:t xml:space="preserve"> </w:t>
+      </w:r>
+      <w:proofErr w:type="spellStart"/>
+      <w:r>
+        <w:t>các</w:t>
+      </w:r>
+      <w:proofErr w:type="spellEnd"/>
+      <w:r>
+        <w:t xml:space="preserve"> </w:t>
+      </w:r>
+      <w:proofErr w:type="spellStart"/>
+      <w:r>
+        <w:t>góc</w:t>
+      </w:r>
+      <w:proofErr w:type="spellEnd"/>
+      <w:r>
+        <w:t xml:space="preserve"> KOB, AOI </w:t>
+      </w:r>
+      <w:proofErr w:type="spellStart"/>
+      <w:r>
+        <w:t>và</w:t>
+      </w:r>
+      <w:proofErr w:type="spellEnd"/>
+      <w:r>
+        <w:t xml:space="preserve"> BOA.</w:t>
       </w:r>
     </w:p>
     <w:p>
@@ -109,15 +906,208 @@
       </w:pPr>
     </w:p>
     <w:p>
-      <w:pPr>
-        <w:pStyle w:val="ListParagraph"/>
-        <w:numPr>
-          <w:ilvl w:val="0"/>
-          <w:numId w:val="2"/>
-        </w:numPr>
-      </w:pPr>
-      <w:r>
-        <w:t>Cho hình thang ABCD có E, F lần lượt là trung điểm của AD và BC. H là giao điểm của đoạn EF và đoạn BD, K là giao điểm của đoạn EF và đoạn AC. Chứng minh: AK = KC và BH = HD</w:t>
+      <w:r>
+        <w:t xml:space="preserve">Cho </w:t>
+      </w:r>
+      <w:proofErr w:type="spellStart"/>
+      <w:r>
+        <w:t>hình</w:t>
+      </w:r>
+      <w:proofErr w:type="spellEnd"/>
+      <w:r>
+        <w:t xml:space="preserve"> thang ABCD </w:t>
+      </w:r>
+      <w:proofErr w:type="spellStart"/>
+      <w:r>
+        <w:t>có</w:t>
+      </w:r>
+      <w:proofErr w:type="spellEnd"/>
+      <w:r>
+        <w:t xml:space="preserve"> E, F </w:t>
+      </w:r>
+      <w:proofErr w:type="spellStart"/>
+      <w:r>
+        <w:t>lần</w:t>
+      </w:r>
+      <w:proofErr w:type="spellEnd"/>
+      <w:r>
+        <w:t xml:space="preserve"> </w:t>
+      </w:r>
+      <w:proofErr w:type="spellStart"/>
+      <w:r>
+        <w:t>lượt</w:t>
+      </w:r>
+      <w:proofErr w:type="spellEnd"/>
+      <w:r>
+        <w:t xml:space="preserve"> </w:t>
+      </w:r>
+      <w:proofErr w:type="spellStart"/>
+      <w:r>
+        <w:t>là</w:t>
+      </w:r>
+      <w:proofErr w:type="spellEnd"/>
+      <w:r>
+        <w:t xml:space="preserve"> </w:t>
+      </w:r>
+      <w:proofErr w:type="spellStart"/>
+      <w:r>
+        <w:t>trung</w:t>
+      </w:r>
+      <w:proofErr w:type="spellEnd"/>
+      <w:r>
+        <w:t xml:space="preserve"> </w:t>
+      </w:r>
+      <w:proofErr w:type="spellStart"/>
+      <w:r>
+        <w:t>điểm</w:t>
+      </w:r>
+      <w:proofErr w:type="spellEnd"/>
+      <w:r>
+        <w:t xml:space="preserve"> </w:t>
+      </w:r>
+      <w:proofErr w:type="spellStart"/>
+      <w:r>
+        <w:t>của</w:t>
+      </w:r>
+      <w:proofErr w:type="spellEnd"/>
+      <w:r>
+        <w:t xml:space="preserve"> AD </w:t>
+      </w:r>
+      <w:proofErr w:type="spellStart"/>
+      <w:r>
+        <w:t>và</w:t>
+      </w:r>
+      <w:proofErr w:type="spellEnd"/>
+      <w:r>
+        <w:t xml:space="preserve"> BC. H </w:t>
+      </w:r>
+      <w:proofErr w:type="spellStart"/>
+      <w:r>
+        <w:t>là</w:t>
+      </w:r>
+      <w:proofErr w:type="spellEnd"/>
+      <w:r>
+        <w:t xml:space="preserve"> </w:t>
+      </w:r>
+      <w:proofErr w:type="spellStart"/>
+      <w:r>
+        <w:t>giao</w:t>
+      </w:r>
+      <w:proofErr w:type="spellEnd"/>
+      <w:r>
+        <w:t xml:space="preserve"> </w:t>
+      </w:r>
+      <w:proofErr w:type="spellStart"/>
+      <w:r>
+        <w:t>điểm</w:t>
+      </w:r>
+      <w:proofErr w:type="spellEnd"/>
+      <w:r>
+        <w:t xml:space="preserve"> </w:t>
+      </w:r>
+      <w:proofErr w:type="spellStart"/>
+      <w:r>
+        <w:t>của</w:t>
+      </w:r>
+      <w:proofErr w:type="spellEnd"/>
+      <w:r>
+        <w:t xml:space="preserve"> </w:t>
+      </w:r>
+      <w:proofErr w:type="spellStart"/>
+      <w:r>
+        <w:t>đoạn</w:t>
+      </w:r>
+      <w:proofErr w:type="spellEnd"/>
+      <w:r>
+        <w:t xml:space="preserve"> EF </w:t>
+      </w:r>
+      <w:proofErr w:type="spellStart"/>
+      <w:r>
+        <w:t>và</w:t>
+      </w:r>
+      <w:proofErr w:type="spellEnd"/>
+      <w:r>
+        <w:t xml:space="preserve"> </w:t>
+      </w:r>
+      <w:proofErr w:type="spellStart"/>
+      <w:r>
+        <w:t>đoạn</w:t>
+      </w:r>
+      <w:proofErr w:type="spellEnd"/>
+      <w:r>
+        <w:t xml:space="preserve"> BD, K </w:t>
+      </w:r>
+      <w:proofErr w:type="spellStart"/>
+      <w:r>
+        <w:t>là</w:t>
+      </w:r>
+      <w:proofErr w:type="spellEnd"/>
+      <w:r>
+        <w:t xml:space="preserve"> </w:t>
+      </w:r>
+      <w:proofErr w:type="spellStart"/>
+      <w:r>
+        <w:t>giao</w:t>
+      </w:r>
+      <w:proofErr w:type="spellEnd"/>
+      <w:r>
+        <w:t xml:space="preserve"> </w:t>
+      </w:r>
+      <w:proofErr w:type="spellStart"/>
+      <w:r>
+        <w:t>điểm</w:t>
+      </w:r>
+      <w:proofErr w:type="spellEnd"/>
+      <w:r>
+        <w:t xml:space="preserve"> </w:t>
+      </w:r>
+      <w:proofErr w:type="spellStart"/>
+      <w:r>
+        <w:t>của</w:t>
+      </w:r>
+      <w:proofErr w:type="spellEnd"/>
+      <w:r>
+        <w:t xml:space="preserve"> </w:t>
+      </w:r>
+      <w:proofErr w:type="spellStart"/>
+      <w:r>
+        <w:t>đoạn</w:t>
+      </w:r>
+      <w:proofErr w:type="spellEnd"/>
+      <w:r>
+        <w:t xml:space="preserve"> EF </w:t>
+      </w:r>
+      <w:proofErr w:type="spellStart"/>
+      <w:r>
+        <w:t>và</w:t>
+      </w:r>
+      <w:proofErr w:type="spellEnd"/>
+      <w:r>
+        <w:t xml:space="preserve"> </w:t>
+      </w:r>
+      <w:proofErr w:type="spellStart"/>
+      <w:r>
+        <w:t>đoạn</w:t>
+      </w:r>
+      <w:proofErr w:type="spellEnd"/>
+      <w:r>
+        <w:t xml:space="preserve"> AC. </w:t>
+      </w:r>
+      <w:proofErr w:type="spellStart"/>
+      <w:r>
+        <w:t>Chứng</w:t>
+      </w:r>
+      <w:proofErr w:type="spellEnd"/>
+      <w:r>
+        <w:t xml:space="preserve"> minh: AK = KC </w:t>
+      </w:r>
+      <w:proofErr w:type="spellStart"/>
+      <w:r>
+        <w:t>và</w:t>
+      </w:r>
+      <w:proofErr w:type="spellEnd"/>
+      <w:r>
+        <w:t xml:space="preserve"> BH = HD</w:t>
       </w:r>
       <w:r>
         <w:rPr>
@@ -132,16 +1122,153 @@
       </w:pPr>
     </w:p>
     <w:p>
-      <w:pPr>
-        <w:pStyle w:val="ListParagraph"/>
-        <w:numPr>
-          <w:ilvl w:val="0"/>
-          <w:numId w:val="2"/>
-        </w:numPr>
-      </w:pPr>
-      <w:r>
-        <w:t>Cho hình thang ABCD, E là trung điểm của AD, F là trung điểm của BC, K là trung điểm của BD. Chứng minh rằng 3 điểm E F K thẳng hàng</w:t>
-      </w:r>
+      <w:r>
+        <w:t xml:space="preserve">Cho </w:t>
+      </w:r>
+      <w:proofErr w:type="spellStart"/>
+      <w:r>
+        <w:t>hình</w:t>
+      </w:r>
+      <w:proofErr w:type="spellEnd"/>
+      <w:r>
+        <w:t xml:space="preserve"> thang ABCD, E </w:t>
+      </w:r>
+      <w:proofErr w:type="spellStart"/>
+      <w:r>
+        <w:t>là</w:t>
+      </w:r>
+      <w:proofErr w:type="spellEnd"/>
+      <w:r>
+        <w:t xml:space="preserve"> </w:t>
+      </w:r>
+      <w:proofErr w:type="spellStart"/>
+      <w:r>
+        <w:t>trung</w:t>
+      </w:r>
+      <w:proofErr w:type="spellEnd"/>
+      <w:r>
+        <w:t xml:space="preserve"> </w:t>
+      </w:r>
+      <w:proofErr w:type="spellStart"/>
+      <w:r>
+        <w:t>điểm</w:t>
+      </w:r>
+      <w:proofErr w:type="spellEnd"/>
+      <w:r>
+        <w:t xml:space="preserve"> </w:t>
+      </w:r>
+      <w:proofErr w:type="spellStart"/>
+      <w:r>
+        <w:t>của</w:t>
+      </w:r>
+      <w:proofErr w:type="spellEnd"/>
+      <w:r>
+        <w:t xml:space="preserve"> AD, F </w:t>
+      </w:r>
+      <w:proofErr w:type="spellStart"/>
+      <w:r>
+        <w:t>là</w:t>
+      </w:r>
+      <w:proofErr w:type="spellEnd"/>
+      <w:r>
+        <w:t xml:space="preserve"> </w:t>
+      </w:r>
+      <w:proofErr w:type="spellStart"/>
+      <w:r>
+        <w:t>trung</w:t>
+      </w:r>
+      <w:proofErr w:type="spellEnd"/>
+      <w:r>
+        <w:t xml:space="preserve"> </w:t>
+      </w:r>
+      <w:proofErr w:type="spellStart"/>
+      <w:r>
+        <w:t>điểm</w:t>
+      </w:r>
+      <w:proofErr w:type="spellEnd"/>
+      <w:r>
+        <w:t xml:space="preserve"> </w:t>
+      </w:r>
+      <w:proofErr w:type="spellStart"/>
+      <w:r>
+        <w:t>của</w:t>
+      </w:r>
+      <w:proofErr w:type="spellEnd"/>
+      <w:r>
+        <w:t xml:space="preserve"> BC, K </w:t>
+      </w:r>
+      <w:proofErr w:type="spellStart"/>
+      <w:r>
+        <w:t>là</w:t>
+      </w:r>
+      <w:proofErr w:type="spellEnd"/>
+      <w:r>
+        <w:t xml:space="preserve"> </w:t>
+      </w:r>
+      <w:proofErr w:type="spellStart"/>
+      <w:r>
+        <w:t>trung</w:t>
+      </w:r>
+      <w:proofErr w:type="spellEnd"/>
+      <w:r>
+        <w:t xml:space="preserve"> </w:t>
+      </w:r>
+      <w:proofErr w:type="spellStart"/>
+      <w:r>
+        <w:t>điểm</w:t>
+      </w:r>
+      <w:proofErr w:type="spellEnd"/>
+      <w:r>
+        <w:t xml:space="preserve"> </w:t>
+      </w:r>
+      <w:proofErr w:type="spellStart"/>
+      <w:r>
+        <w:t>của</w:t>
+      </w:r>
+      <w:proofErr w:type="spellEnd"/>
+      <w:r>
+        <w:t xml:space="preserve"> BD. </w:t>
+      </w:r>
+      <w:proofErr w:type="spellStart"/>
+      <w:r>
+        <w:t>Chứng</w:t>
+      </w:r>
+      <w:proofErr w:type="spellEnd"/>
+      <w:r>
+        <w:t xml:space="preserve"> minh </w:t>
+      </w:r>
+      <w:proofErr w:type="spellStart"/>
+      <w:r>
+        <w:t>rằng</w:t>
+      </w:r>
+      <w:proofErr w:type="spellEnd"/>
+      <w:r>
+        <w:t xml:space="preserve"> 3 </w:t>
+      </w:r>
+      <w:proofErr w:type="spellStart"/>
+      <w:r>
+        <w:t>điểm</w:t>
+      </w:r>
+      <w:proofErr w:type="spellEnd"/>
+      <w:r>
+        <w:t xml:space="preserve"> E F K </w:t>
+      </w:r>
+      <w:proofErr w:type="spellStart"/>
+      <w:r>
+        <w:t>th</w:t>
+      </w:r>
+      <w:r>
+        <w:t>ẳng</w:t>
+      </w:r>
+      <w:proofErr w:type="spellEnd"/>
+      <w:r>
+        <w:t xml:space="preserve"> </w:t>
+      </w:r>
+      <w:proofErr w:type="spellStart"/>
+      <w:r>
+        <w:t>hàng</w:t>
+      </w:r>
+      <w:proofErr w:type="spellEnd"/>
       <w:r>
         <w:rPr>
           <w:lang w:val="vi-VN"/>
@@ -155,15 +1282,152 @@
       </w:pPr>
     </w:p>
     <w:p>
-      <w:pPr>
-        <w:pStyle w:val="ListParagraph"/>
-        <w:numPr>
-          <w:ilvl w:val="0"/>
-          <w:numId w:val="2"/>
-        </w:numPr>
-      </w:pPr>
-      <w:r>
-        <w:t>Cho hình bình hành ABCD có AB = 6(cm),BC = 3(cm),AC = 7(cm),BD = 9(cm),AH là đường cao củahình binh hanh ABCD,AH = 5.Tính chu vi và diện tích hình bình hành ABCD.</w:t>
+      <w:r>
+        <w:t xml:space="preserve">Cho </w:t>
+      </w:r>
+      <w:proofErr w:type="spellStart"/>
+      <w:r>
+        <w:t>hình</w:t>
+      </w:r>
+      <w:proofErr w:type="spellEnd"/>
+      <w:r>
+        <w:t xml:space="preserve"> </w:t>
+      </w:r>
+      <w:proofErr w:type="spellStart"/>
+      <w:r>
+        <w:t>bình</w:t>
+      </w:r>
+      <w:proofErr w:type="spellEnd"/>
+      <w:r>
+        <w:t xml:space="preserve"> </w:t>
+      </w:r>
+      <w:proofErr w:type="spellStart"/>
+      <w:r>
+        <w:t>hành</w:t>
+      </w:r>
+      <w:proofErr w:type="spellEnd"/>
+      <w:r>
+        <w:t xml:space="preserve"> ABCD </w:t>
+      </w:r>
+      <w:proofErr w:type="spellStart"/>
+      <w:r>
+        <w:t>có</w:t>
+      </w:r>
+      <w:proofErr w:type="spellEnd"/>
+      <w:r>
+        <w:t xml:space="preserve"> AB = 6(cm</w:t>
+      </w:r>
+      <w:proofErr w:type="gramStart"/>
+      <w:r>
+        <w:t>),BC</w:t>
+      </w:r>
+      <w:proofErr w:type="gramEnd"/>
+      <w:r>
+        <w:t xml:space="preserve"> = 3(cm),AC = 7(cm),BD = 9(cm),AH </w:t>
+      </w:r>
+      <w:proofErr w:type="spellStart"/>
+      <w:r>
+        <w:t>là</w:t>
+      </w:r>
+      <w:proofErr w:type="spellEnd"/>
+      <w:r>
+        <w:t xml:space="preserve"> </w:t>
+      </w:r>
+      <w:proofErr w:type="spellStart"/>
+      <w:r>
+        <w:t>đường</w:t>
+      </w:r>
+      <w:proofErr w:type="spellEnd"/>
+      <w:r>
+        <w:t xml:space="preserve"> </w:t>
+      </w:r>
+      <w:proofErr w:type="spellStart"/>
+      <w:r>
+        <w:t>cao</w:t>
+      </w:r>
+      <w:proofErr w:type="spellEnd"/>
+      <w:r>
+        <w:t xml:space="preserve"> </w:t>
+      </w:r>
+      <w:proofErr w:type="spellStart"/>
+      <w:r>
+        <w:t>củahình</w:t>
+      </w:r>
+      <w:proofErr w:type="spellEnd"/>
+      <w:r>
+        <w:t xml:space="preserve"> </w:t>
+      </w:r>
+      <w:proofErr w:type="spellStart"/>
+      <w:r>
+        <w:t>binh</w:t>
+      </w:r>
+      <w:proofErr w:type="spellEnd"/>
+      <w:r>
+        <w:t xml:space="preserve"> </w:t>
+      </w:r>
+      <w:proofErr w:type="spellStart"/>
+      <w:r>
+        <w:t>hanh</w:t>
+      </w:r>
+      <w:proofErr w:type="spellEnd"/>
+      <w:r>
+        <w:t xml:space="preserve"> ABCD,AH = 5.Tính </w:t>
+      </w:r>
+      <w:proofErr w:type="spellStart"/>
+      <w:r>
+        <w:t>chu</w:t>
+      </w:r>
+      <w:proofErr w:type="spellEnd"/>
+      <w:r>
+        <w:t xml:space="preserve"> vi </w:t>
+      </w:r>
+      <w:proofErr w:type="spellStart"/>
+      <w:r>
+        <w:t>và</w:t>
+      </w:r>
+      <w:proofErr w:type="spellEnd"/>
+      <w:r>
+        <w:t xml:space="preserve"> </w:t>
+      </w:r>
+      <w:proofErr w:type="spellStart"/>
+      <w:r>
+        <w:t>diện</w:t>
+      </w:r>
+      <w:proofErr w:type="spellEnd"/>
+      <w:r>
+        <w:t xml:space="preserve"> </w:t>
+      </w:r>
+      <w:proofErr w:type="spellStart"/>
+      <w:r>
+        <w:t>tích</w:t>
+      </w:r>
+      <w:proofErr w:type="spellEnd"/>
+      <w:r>
+        <w:t xml:space="preserve"> </w:t>
+      </w:r>
+      <w:proofErr w:type="spellStart"/>
+      <w:r>
+        <w:t>hình</w:t>
+      </w:r>
+      <w:proofErr w:type="spellEnd"/>
+      <w:r>
+        <w:t xml:space="preserve"> </w:t>
+      </w:r>
+      <w:proofErr w:type="spellStart"/>
+      <w:r>
+        <w:t>bình</w:t>
+      </w:r>
+      <w:proofErr w:type="spellEnd"/>
+      <w:r>
+        <w:t xml:space="preserve"> </w:t>
+      </w:r>
+      <w:proofErr w:type="spellStart"/>
+      <w:r>
+        <w:t>hành</w:t>
+      </w:r>
+      <w:proofErr w:type="spellEnd"/>
+      <w:r>
+        <w:t xml:space="preserve"> ABCD.</w:t>
       </w:r>
     </w:p>
     <w:p>
@@ -172,15 +1436,155 @@
       </w:pPr>
     </w:p>
     <w:p>
-      <w:pPr>
-        <w:pStyle w:val="ListParagraph"/>
-        <w:numPr>
-          <w:ilvl w:val="0"/>
-          <w:numId w:val="2"/>
-        </w:numPr>
-      </w:pPr>
-      <w:r>
-        <w:t>Cho hình thang ABCD,có độ dài lần lượt là:AB = 6(cm),BC = 3(cm),CD = 7(cm),AD = 4(cm),AH là đường cao của hình thang ABCD,AH = 5(cm).Tính chu vi và diện tích hình thang ABCD</w:t>
+      <w:r>
+        <w:lastRenderedPageBreak/>
+        <w:t xml:space="preserve">Cho </w:t>
+      </w:r>
+      <w:proofErr w:type="spellStart"/>
+      <w:r>
+        <w:t>hình</w:t>
+      </w:r>
+      <w:proofErr w:type="spellEnd"/>
+      <w:r>
+        <w:t xml:space="preserve"> thang </w:t>
+      </w:r>
+      <w:proofErr w:type="spellStart"/>
+      <w:proofErr w:type="gramStart"/>
+      <w:r>
+        <w:t>ABCD,có</w:t>
+      </w:r>
+      <w:proofErr w:type="spellEnd"/>
+      <w:proofErr w:type="gramEnd"/>
+      <w:r>
+        <w:t xml:space="preserve"> </w:t>
+      </w:r>
+      <w:proofErr w:type="spellStart"/>
+      <w:r>
+        <w:t>độ</w:t>
+      </w:r>
+      <w:proofErr w:type="spellEnd"/>
+      <w:r>
+        <w:t xml:space="preserve"> </w:t>
+      </w:r>
+      <w:proofErr w:type="spellStart"/>
+      <w:r>
+        <w:t>dài</w:t>
+      </w:r>
+      <w:proofErr w:type="spellEnd"/>
+      <w:r>
+        <w:t xml:space="preserve"> </w:t>
+      </w:r>
+      <w:proofErr w:type="spellStart"/>
+      <w:r>
+        <w:t>lần</w:t>
+      </w:r>
+      <w:proofErr w:type="spellEnd"/>
+      <w:r>
+        <w:t xml:space="preserve"> </w:t>
+      </w:r>
+      <w:proofErr w:type="spellStart"/>
+      <w:r>
+        <w:t>lượt</w:t>
+      </w:r>
+      <w:proofErr w:type="spellEnd"/>
+      <w:r>
+        <w:t xml:space="preserve"> </w:t>
+      </w:r>
+      <w:proofErr w:type="spellStart"/>
+      <w:r>
+        <w:t>là:AB</w:t>
+      </w:r>
+      <w:proofErr w:type="spellEnd"/>
+      <w:r>
+        <w:t xml:space="preserve"> = 6(cm),BC = 3(cm),CD = 7(cm),AD = 4(cm),AH </w:t>
+      </w:r>
+      <w:proofErr w:type="spellStart"/>
+      <w:r>
+        <w:t>là</w:t>
+      </w:r>
+      <w:proofErr w:type="spellEnd"/>
+      <w:r>
+        <w:t xml:space="preserve"> </w:t>
+      </w:r>
+      <w:proofErr w:type="spellStart"/>
+      <w:r>
+        <w:t>đường</w:t>
+      </w:r>
+      <w:proofErr w:type="spellEnd"/>
+      <w:r>
+        <w:t xml:space="preserve"> </w:t>
+      </w:r>
+      <w:proofErr w:type="spellStart"/>
+      <w:r>
+        <w:t>cao</w:t>
+      </w:r>
+      <w:proofErr w:type="spellEnd"/>
+      <w:r>
+        <w:t xml:space="preserve"> </w:t>
+      </w:r>
+      <w:proofErr w:type="spellStart"/>
+      <w:r>
+        <w:t>của</w:t>
+      </w:r>
+      <w:proofErr w:type="spellEnd"/>
+      <w:r>
+        <w:t xml:space="preserve"> </w:t>
+      </w:r>
+      <w:proofErr w:type="spellStart"/>
+      <w:r>
+        <w:t>hình</w:t>
+      </w:r>
+      <w:proofErr w:type="spellEnd"/>
+      <w:r>
+        <w:t xml:space="preserve"> thang ABCD,AH = 5(cm).</w:t>
+      </w:r>
+      <w:proofErr w:type="spellStart"/>
+      <w:r>
+        <w:t>Tính</w:t>
+      </w:r>
+      <w:proofErr w:type="spellEnd"/>
+      <w:r>
+        <w:t xml:space="preserve"> </w:t>
+      </w:r>
+      <w:proofErr w:type="spellStart"/>
+      <w:r>
+        <w:t>chu</w:t>
+      </w:r>
+      <w:proofErr w:type="spellEnd"/>
+      <w:r>
+        <w:t xml:space="preserve"> vi </w:t>
+      </w:r>
+      <w:proofErr w:type="spellStart"/>
+      <w:r>
+        <w:t>và</w:t>
+      </w:r>
+      <w:proofErr w:type="spellEnd"/>
+      <w:r>
+        <w:t xml:space="preserve"> </w:t>
+      </w:r>
+      <w:proofErr w:type="spellStart"/>
+      <w:r>
+        <w:t>diện</w:t>
+      </w:r>
+      <w:proofErr w:type="spellEnd"/>
+      <w:r>
+        <w:t xml:space="preserve"> </w:t>
+      </w:r>
+      <w:proofErr w:type="spellStart"/>
+      <w:r>
+        <w:t>tích</w:t>
+      </w:r>
+      <w:proofErr w:type="spellEnd"/>
+      <w:r>
+        <w:t xml:space="preserve"> </w:t>
+      </w:r>
+      <w:proofErr w:type="spellStart"/>
+      <w:r>
+        <w:t>hình</w:t>
+      </w:r>
+      <w:proofErr w:type="spellEnd"/>
+      <w:r>
+        <w:t xml:space="preserve"> thang ABCD</w:t>
       </w:r>
       <w:r>
         <w:rPr>
@@ -195,16 +1599,106 @@
       </w:pPr>
     </w:p>
     <w:p>
-      <w:pPr>
-        <w:pStyle w:val="ListParagraph"/>
-        <w:numPr>
-          <w:ilvl w:val="0"/>
-          <w:numId w:val="2"/>
-        </w:numPr>
-      </w:pPr>
-      <w:r>
-        <w:lastRenderedPageBreak/>
-        <w:t>Cho tứ giác ABCD,có độ dài lần lượt là:AB = 3,BC = 4,CD = 5,chu vi tứ giác ABCD = 15.Tính đoạn thẳng AD.</w:t>
+      <w:r>
+        <w:t xml:space="preserve">Cho </w:t>
+      </w:r>
+      <w:proofErr w:type="spellStart"/>
+      <w:r>
+        <w:t>tứ</w:t>
+      </w:r>
+      <w:proofErr w:type="spellEnd"/>
+      <w:r>
+        <w:t xml:space="preserve"> </w:t>
+      </w:r>
+      <w:proofErr w:type="spellStart"/>
+      <w:r>
+        <w:t>giác</w:t>
+      </w:r>
+      <w:proofErr w:type="spellEnd"/>
+      <w:r>
+        <w:t xml:space="preserve"> </w:t>
+      </w:r>
+      <w:proofErr w:type="spellStart"/>
+      <w:proofErr w:type="gramStart"/>
+      <w:r>
+        <w:t>ABCD,có</w:t>
+      </w:r>
+      <w:proofErr w:type="spellEnd"/>
+      <w:proofErr w:type="gramEnd"/>
+      <w:r>
+        <w:t xml:space="preserve"> </w:t>
+      </w:r>
+      <w:proofErr w:type="spellStart"/>
+      <w:r>
+        <w:t>độ</w:t>
+      </w:r>
+      <w:proofErr w:type="spellEnd"/>
+      <w:r>
+        <w:t xml:space="preserve"> </w:t>
+      </w:r>
+      <w:proofErr w:type="spellStart"/>
+      <w:r>
+        <w:t>dài</w:t>
+      </w:r>
+      <w:proofErr w:type="spellEnd"/>
+      <w:r>
+        <w:t xml:space="preserve"> </w:t>
+      </w:r>
+      <w:proofErr w:type="spellStart"/>
+      <w:r>
+        <w:t>lần</w:t>
+      </w:r>
+      <w:proofErr w:type="spellEnd"/>
+      <w:r>
+        <w:t xml:space="preserve"> </w:t>
+      </w:r>
+      <w:proofErr w:type="spellStart"/>
+      <w:r>
+        <w:t>lượt</w:t>
+      </w:r>
+      <w:proofErr w:type="spellEnd"/>
+      <w:r>
+        <w:t xml:space="preserve"> </w:t>
+      </w:r>
+      <w:proofErr w:type="spellStart"/>
+      <w:r>
+        <w:t>là:AB</w:t>
+      </w:r>
+      <w:proofErr w:type="spellEnd"/>
+      <w:r>
+        <w:t xml:space="preserve"> = 3,BC = 4,CD = 5,chu vi </w:t>
+      </w:r>
+      <w:proofErr w:type="spellStart"/>
+      <w:r>
+        <w:t>tứ</w:t>
+      </w:r>
+      <w:proofErr w:type="spellEnd"/>
+      <w:r>
+        <w:t xml:space="preserve"> </w:t>
+      </w:r>
+      <w:proofErr w:type="spellStart"/>
+      <w:r>
+        <w:t>giác</w:t>
+      </w:r>
+      <w:proofErr w:type="spellEnd"/>
+      <w:r>
+        <w:t xml:space="preserve"> ABCD = 15.Tính </w:t>
+      </w:r>
+      <w:proofErr w:type="spellStart"/>
+      <w:r>
+        <w:t>đoạn</w:t>
+      </w:r>
+      <w:proofErr w:type="spellEnd"/>
+      <w:r>
+        <w:t xml:space="preserve"> </w:t>
+      </w:r>
+      <w:proofErr w:type="spellStart"/>
+      <w:r>
+        <w:t>thẳng</w:t>
+      </w:r>
+      <w:proofErr w:type="spellEnd"/>
+      <w:r>
+        <w:t xml:space="preserve"> AD.</w:t>
       </w:r>
     </w:p>
     <w:p>
@@ -213,15 +1707,98 @@
       </w:pPr>
     </w:p>
     <w:p>
-      <w:pPr>
-        <w:pStyle w:val="ListParagraph"/>
-        <w:numPr>
-          <w:ilvl w:val="0"/>
-          <w:numId w:val="2"/>
-        </w:numPr>
-      </w:pPr>
-      <w:r>
-        <w:t>Cho tứ giác ABCD có góc ABC = 45(độ),góc BCD = 43(độ),góc CDA = 135(độ).Tính góc DAB.</w:t>
+      <w:r>
+        <w:t xml:space="preserve">Cho </w:t>
+      </w:r>
+      <w:proofErr w:type="spellStart"/>
+      <w:r>
+        <w:t>tứ</w:t>
+      </w:r>
+      <w:proofErr w:type="spellEnd"/>
+      <w:r>
+        <w:t xml:space="preserve"> </w:t>
+      </w:r>
+      <w:proofErr w:type="spellStart"/>
+      <w:r>
+        <w:t>giác</w:t>
+      </w:r>
+      <w:proofErr w:type="spellEnd"/>
+      <w:r>
+        <w:t xml:space="preserve"> ABCD </w:t>
+      </w:r>
+      <w:proofErr w:type="spellStart"/>
+      <w:r>
+        <w:t>có</w:t>
+      </w:r>
+      <w:proofErr w:type="spellEnd"/>
+      <w:r>
+        <w:t xml:space="preserve"> </w:t>
+      </w:r>
+      <w:proofErr w:type="spellStart"/>
+      <w:r>
+        <w:t>góc</w:t>
+      </w:r>
+      <w:proofErr w:type="spellEnd"/>
+      <w:r>
+        <w:t xml:space="preserve"> ABC = 45(</w:t>
+      </w:r>
+      <w:proofErr w:type="spellStart"/>
+      <w:r>
+        <w:t>độ</w:t>
+      </w:r>
+      <w:proofErr w:type="spellEnd"/>
+      <w:proofErr w:type="gramStart"/>
+      <w:r>
+        <w:t>),</w:t>
+      </w:r>
+      <w:proofErr w:type="spellStart"/>
+      <w:r>
+        <w:t>góc</w:t>
+      </w:r>
+      <w:proofErr w:type="spellEnd"/>
+      <w:proofErr w:type="gramEnd"/>
+      <w:r>
+        <w:t xml:space="preserve"> BCD = 43(</w:t>
+      </w:r>
+      <w:proofErr w:type="spellStart"/>
+      <w:r>
+        <w:t>độ</w:t>
+      </w:r>
+      <w:proofErr w:type="spellEnd"/>
+      <w:r>
+        <w:t>),</w:t>
+      </w:r>
+      <w:proofErr w:type="spellStart"/>
+      <w:r>
+        <w:t>góc</w:t>
+      </w:r>
+      <w:proofErr w:type="spellEnd"/>
+      <w:r>
+        <w:t xml:space="preserve"> CDA = 135(</w:t>
+      </w:r>
+      <w:proofErr w:type="spellStart"/>
+      <w:r>
+        <w:t>độ</w:t>
+      </w:r>
+      <w:proofErr w:type="spellEnd"/>
+      <w:r>
+        <w:t>).</w:t>
+      </w:r>
+      <w:proofErr w:type="spellStart"/>
+      <w:r>
+        <w:t>Tính</w:t>
+      </w:r>
+      <w:proofErr w:type="spellEnd"/>
+      <w:r>
+        <w:t xml:space="preserve"> </w:t>
+      </w:r>
+      <w:proofErr w:type="spellStart"/>
+      <w:r>
+        <w:t>góc</w:t>
+      </w:r>
+      <w:proofErr w:type="spellEnd"/>
+      <w:r>
+        <w:t xml:space="preserve"> DAB.</w:t>
       </w:r>
     </w:p>
     <w:p>
@@ -230,15 +1807,162 @@
       </w:pPr>
     </w:p>
     <w:p>
-      <w:pPr>
-        <w:pStyle w:val="ListParagraph"/>
-        <w:numPr>
-          <w:ilvl w:val="0"/>
-          <w:numId w:val="2"/>
-        </w:numPr>
-      </w:pPr>
-      <w:r>
-        <w:t>Cho tam giác ABC có góc A = 60 (độ),góc ACB = 50 (độ),Cho điểm D bất kì biết rằng AD là tia phân giác của góc BAC.Tính góc ADB</w:t>
+      <w:r>
+        <w:t xml:space="preserve">Cho tam </w:t>
+      </w:r>
+      <w:proofErr w:type="spellStart"/>
+      <w:r>
+        <w:t>giác</w:t>
+      </w:r>
+      <w:proofErr w:type="spellEnd"/>
+      <w:r>
+        <w:t xml:space="preserve"> ABC </w:t>
+      </w:r>
+      <w:proofErr w:type="spellStart"/>
+      <w:r>
+        <w:t>có</w:t>
+      </w:r>
+      <w:proofErr w:type="spellEnd"/>
+      <w:r>
+        <w:t xml:space="preserve"> </w:t>
+      </w:r>
+      <w:proofErr w:type="spellStart"/>
+      <w:r>
+        <w:t>góc</w:t>
+      </w:r>
+      <w:proofErr w:type="spellEnd"/>
+      <w:r>
+        <w:t xml:space="preserve"> A = 60 (</w:t>
+      </w:r>
+      <w:proofErr w:type="spellStart"/>
+      <w:r>
+        <w:t>độ</w:t>
+      </w:r>
+      <w:proofErr w:type="spellEnd"/>
+      <w:proofErr w:type="gramStart"/>
+      <w:r>
+        <w:t>),</w:t>
+      </w:r>
+      <w:proofErr w:type="spellStart"/>
+      <w:r>
+        <w:t>góc</w:t>
+      </w:r>
+      <w:proofErr w:type="spellEnd"/>
+      <w:proofErr w:type="gramEnd"/>
+      <w:r>
+        <w:t xml:space="preserve"> ACB = 50 (</w:t>
+      </w:r>
+      <w:proofErr w:type="spellStart"/>
+      <w:r>
+        <w:t>độ</w:t>
+      </w:r>
+      <w:proofErr w:type="spellEnd"/>
+      <w:r>
+        <w:t xml:space="preserve">),Cho </w:t>
+      </w:r>
+      <w:proofErr w:type="spellStart"/>
+      <w:r>
+        <w:t>điểm</w:t>
+      </w:r>
+      <w:proofErr w:type="spellEnd"/>
+      <w:r>
+        <w:t xml:space="preserve"> D </w:t>
+      </w:r>
+      <w:proofErr w:type="spellStart"/>
+      <w:r>
+        <w:t>bất</w:t>
+      </w:r>
+      <w:proofErr w:type="spellEnd"/>
+      <w:r>
+        <w:t xml:space="preserve"> </w:t>
+      </w:r>
+      <w:proofErr w:type="spellStart"/>
+      <w:r>
+        <w:t>kì</w:t>
+      </w:r>
+      <w:proofErr w:type="spellEnd"/>
+      <w:r>
+        <w:t xml:space="preserve"> </w:t>
+      </w:r>
+      <w:proofErr w:type="spellStart"/>
+      <w:r>
+        <w:t>biết</w:t>
+      </w:r>
+      <w:proofErr w:type="spellEnd"/>
+      <w:r>
+        <w:t xml:space="preserve"> </w:t>
+      </w:r>
+      <w:proofErr w:type="spellStart"/>
+      <w:r>
+        <w:t>rằng</w:t>
+      </w:r>
+      <w:proofErr w:type="spellEnd"/>
+      <w:r>
+        <w:t xml:space="preserve"> AD </w:t>
+      </w:r>
+      <w:proofErr w:type="spellStart"/>
+      <w:r>
+        <w:t>là</w:t>
+      </w:r>
+      <w:proofErr w:type="spellEnd"/>
+      <w:r>
+        <w:t xml:space="preserve"> </w:t>
+      </w:r>
+      <w:proofErr w:type="spellStart"/>
+      <w:r>
+        <w:t>tia</w:t>
+      </w:r>
+      <w:proofErr w:type="spellEnd"/>
+      <w:r>
+        <w:t xml:space="preserve"> </w:t>
+      </w:r>
+      <w:proofErr w:type="spellStart"/>
+      <w:r>
+        <w:t>phân</w:t>
+      </w:r>
+      <w:proofErr w:type="spellEnd"/>
+      <w:r>
+        <w:t xml:space="preserve"> </w:t>
+      </w:r>
+      <w:proofErr w:type="spellStart"/>
+      <w:r>
+        <w:t>giác</w:t>
+      </w:r>
+      <w:proofErr w:type="spellEnd"/>
+      <w:r>
+        <w:t xml:space="preserve"> </w:t>
+      </w:r>
+      <w:proofErr w:type="spellStart"/>
+      <w:r>
+        <w:t>của</w:t>
+      </w:r>
+      <w:proofErr w:type="spellEnd"/>
+      <w:r>
+        <w:t xml:space="preserve"> </w:t>
+      </w:r>
+      <w:proofErr w:type="spellStart"/>
+      <w:r>
+        <w:t>góc</w:t>
+      </w:r>
+      <w:proofErr w:type="spellEnd"/>
+      <w:r>
+        <w:t xml:space="preserve"> </w:t>
+      </w:r>
+      <w:proofErr w:type="spellStart"/>
+      <w:r>
+        <w:t>BAC.Tính</w:t>
+      </w:r>
+      <w:proofErr w:type="spellEnd"/>
+      <w:r>
+        <w:t xml:space="preserve"> </w:t>
+      </w:r>
+      <w:proofErr w:type="spellStart"/>
+      <w:r>
+        <w:t>góc</w:t>
+      </w:r>
+      <w:proofErr w:type="spellEnd"/>
+      <w:r>
+        <w:t xml:space="preserve"> ADB</w:t>
       </w:r>
       <w:r>
         <w:rPr>
@@ -246,8 +1970,21 @@
         </w:rPr>
         <w:t xml:space="preserve"> </w:t>
       </w:r>
-      <w:r>
-        <w:t>và góc CDA.</w:t>
+      <w:proofErr w:type="spellStart"/>
+      <w:r>
+        <w:t>và</w:t>
+      </w:r>
+      <w:proofErr w:type="spellEnd"/>
+      <w:r>
+        <w:t xml:space="preserve"> </w:t>
+      </w:r>
+      <w:proofErr w:type="spellStart"/>
+      <w:r>
+        <w:t>góc</w:t>
+      </w:r>
+      <w:proofErr w:type="spellEnd"/>
+      <w:r>
+        <w:t xml:space="preserve"> CDA.</w:t>
       </w:r>
     </w:p>
     <w:p>
@@ -256,15 +1993,250 @@
       </w:pPr>
     </w:p>
     <w:p>
-      <w:pPr>
-        <w:pStyle w:val="ListParagraph"/>
-        <w:numPr>
-          <w:ilvl w:val="0"/>
-          <w:numId w:val="2"/>
-        </w:numPr>
-      </w:pPr>
-      <w:r>
-        <w:t>Cho tam giác ABC,có góc B = 70 (độ),góc C = 30 (độ),cho điểm D bất kì biết rằng AD là đoạn phân giác của góc BAC. AH là đường cao của tam giác ABC (hạ từ đỉnh A),H thuộc BD.Tính: góc BAC,BDA,HAD.</w:t>
+      <w:r>
+        <w:t xml:space="preserve">Cho tam </w:t>
+      </w:r>
+      <w:proofErr w:type="spellStart"/>
+      <w:r>
+        <w:t>giác</w:t>
+      </w:r>
+      <w:proofErr w:type="spellEnd"/>
+      <w:r>
+        <w:t xml:space="preserve"> </w:t>
+      </w:r>
+      <w:proofErr w:type="spellStart"/>
+      <w:proofErr w:type="gramStart"/>
+      <w:r>
+        <w:t>ABC,có</w:t>
+      </w:r>
+      <w:proofErr w:type="spellEnd"/>
+      <w:proofErr w:type="gramEnd"/>
+      <w:r>
+        <w:t xml:space="preserve"> </w:t>
+      </w:r>
+      <w:proofErr w:type="spellStart"/>
+      <w:r>
+        <w:t>góc</w:t>
+      </w:r>
+      <w:proofErr w:type="spellEnd"/>
+      <w:r>
+        <w:t xml:space="preserve"> B = 70 (</w:t>
+      </w:r>
+      <w:proofErr w:type="spellStart"/>
+      <w:r>
+        <w:t>độ</w:t>
+      </w:r>
+      <w:proofErr w:type="spellEnd"/>
+      <w:r>
+        <w:t>),</w:t>
+      </w:r>
+      <w:proofErr w:type="spellStart"/>
+      <w:r>
+        <w:t>góc</w:t>
+      </w:r>
+      <w:proofErr w:type="spellEnd"/>
+      <w:r>
+        <w:t xml:space="preserve"> C = 30 (</w:t>
+      </w:r>
+      <w:proofErr w:type="spellStart"/>
+      <w:r>
+        <w:t>độ</w:t>
+      </w:r>
+      <w:proofErr w:type="spellEnd"/>
+      <w:r>
+        <w:t>),</w:t>
+      </w:r>
+      <w:proofErr w:type="spellStart"/>
+      <w:r>
+        <w:t>cho</w:t>
+      </w:r>
+      <w:proofErr w:type="spellEnd"/>
+      <w:r>
+        <w:t xml:space="preserve"> </w:t>
+      </w:r>
+      <w:proofErr w:type="spellStart"/>
+      <w:r>
+        <w:t>điểm</w:t>
+      </w:r>
+      <w:proofErr w:type="spellEnd"/>
+      <w:r>
+        <w:t xml:space="preserve"> D </w:t>
+      </w:r>
+      <w:proofErr w:type="spellStart"/>
+      <w:r>
+        <w:t>bất</w:t>
+      </w:r>
+      <w:proofErr w:type="spellEnd"/>
+      <w:r>
+        <w:t xml:space="preserve"> </w:t>
+      </w:r>
+      <w:proofErr w:type="spellStart"/>
+      <w:r>
+        <w:t>kì</w:t>
+      </w:r>
+      <w:proofErr w:type="spellEnd"/>
+      <w:r>
+        <w:t xml:space="preserve"> </w:t>
+      </w:r>
+      <w:proofErr w:type="spellStart"/>
+      <w:r>
+        <w:t>biết</w:t>
+      </w:r>
+      <w:proofErr w:type="spellEnd"/>
+      <w:r>
+        <w:t xml:space="preserve"> </w:t>
+      </w:r>
+      <w:proofErr w:type="spellStart"/>
+      <w:r>
+        <w:t>rằng</w:t>
+      </w:r>
+      <w:proofErr w:type="spellEnd"/>
+      <w:r>
+        <w:t xml:space="preserve"> AD </w:t>
+      </w:r>
+      <w:proofErr w:type="spellStart"/>
+      <w:r>
+        <w:t>là</w:t>
+      </w:r>
+      <w:proofErr w:type="spellEnd"/>
+      <w:r>
+        <w:t xml:space="preserve"> </w:t>
+      </w:r>
+      <w:proofErr w:type="spellStart"/>
+      <w:r>
+        <w:t>đoạn</w:t>
+      </w:r>
+      <w:proofErr w:type="spellEnd"/>
+      <w:r>
+        <w:t xml:space="preserve"> </w:t>
+      </w:r>
+      <w:proofErr w:type="spellStart"/>
+      <w:r>
+        <w:t>phân</w:t>
+      </w:r>
+      <w:proofErr w:type="spellEnd"/>
+      <w:r>
+        <w:t xml:space="preserve"> </w:t>
+      </w:r>
+      <w:proofErr w:type="spellStart"/>
+      <w:r>
+        <w:t>giác</w:t>
+      </w:r>
+      <w:proofErr w:type="spellEnd"/>
+      <w:r>
+        <w:t xml:space="preserve"> </w:t>
+      </w:r>
+      <w:proofErr w:type="spellStart"/>
+      <w:r>
+        <w:t>của</w:t>
+      </w:r>
+      <w:proofErr w:type="spellEnd"/>
+      <w:r>
+        <w:t xml:space="preserve"> </w:t>
+      </w:r>
+      <w:proofErr w:type="spellStart"/>
+      <w:r>
+        <w:t>góc</w:t>
+      </w:r>
+      <w:proofErr w:type="spellEnd"/>
+      <w:r>
+        <w:t xml:space="preserve"> BAC. AH </w:t>
+      </w:r>
+      <w:proofErr w:type="spellStart"/>
+      <w:r>
+        <w:t>là</w:t>
+      </w:r>
+      <w:proofErr w:type="spellEnd"/>
+      <w:r>
+        <w:t xml:space="preserve"> </w:t>
+      </w:r>
+      <w:proofErr w:type="spellStart"/>
+      <w:r>
+        <w:t>đường</w:t>
+      </w:r>
+      <w:proofErr w:type="spellEnd"/>
+      <w:r>
+        <w:t xml:space="preserve"> </w:t>
+      </w:r>
+      <w:proofErr w:type="spellStart"/>
+      <w:r>
+        <w:t>cao</w:t>
+      </w:r>
+      <w:proofErr w:type="spellEnd"/>
+      <w:r>
+        <w:t xml:space="preserve"> </w:t>
+      </w:r>
+      <w:proofErr w:type="spellStart"/>
+      <w:r>
+        <w:t>của</w:t>
+      </w:r>
+      <w:proofErr w:type="spellEnd"/>
+      <w:r>
+        <w:t xml:space="preserve"> tam </w:t>
+      </w:r>
+      <w:proofErr w:type="spellStart"/>
+      <w:r>
+        <w:t>giác</w:t>
+      </w:r>
+      <w:proofErr w:type="spellEnd"/>
+      <w:r>
+        <w:t xml:space="preserve"> ABC (</w:t>
+      </w:r>
+      <w:proofErr w:type="spellStart"/>
+      <w:r>
+        <w:t>hạ</w:t>
+      </w:r>
+      <w:proofErr w:type="spellEnd"/>
+      <w:r>
+        <w:t xml:space="preserve"> </w:t>
+      </w:r>
+      <w:proofErr w:type="spellStart"/>
+      <w:r>
+        <w:t>từ</w:t>
+      </w:r>
+      <w:proofErr w:type="spellEnd"/>
+      <w:r>
+        <w:t xml:space="preserve"> </w:t>
+      </w:r>
+      <w:proofErr w:type="spellStart"/>
+      <w:r>
+        <w:t>đỉnh</w:t>
+      </w:r>
+      <w:proofErr w:type="spellEnd"/>
+      <w:r>
+        <w:t xml:space="preserve"> A</w:t>
+      </w:r>
+      <w:proofErr w:type="gramStart"/>
+      <w:r>
+        <w:t>),H</w:t>
+      </w:r>
+      <w:proofErr w:type="gramEnd"/>
+      <w:r>
+        <w:t xml:space="preserve"> </w:t>
+      </w:r>
+      <w:proofErr w:type="spellStart"/>
+      <w:r>
+        <w:t>thuộc</w:t>
+      </w:r>
+      <w:proofErr w:type="spellEnd"/>
+      <w:r>
+        <w:t xml:space="preserve"> </w:t>
+      </w:r>
+      <w:proofErr w:type="spellStart"/>
+      <w:r>
+        <w:t>BD.Tính</w:t>
+      </w:r>
+      <w:proofErr w:type="spellEnd"/>
+      <w:r>
+        <w:t xml:space="preserve">: </w:t>
+      </w:r>
+      <w:proofErr w:type="spellStart"/>
+      <w:r>
+        <w:t>góc</w:t>
+      </w:r>
+      <w:proofErr w:type="spellEnd"/>
+      <w:r>
+        <w:t xml:space="preserve"> BAC,BDA,HAD.</w:t>
       </w:r>
     </w:p>
     <w:p>
@@ -273,15 +2245,152 @@
       </w:pPr>
     </w:p>
     <w:p>
-      <w:pPr>
-        <w:pStyle w:val="ListParagraph"/>
-        <w:numPr>
-          <w:ilvl w:val="0"/>
-          <w:numId w:val="2"/>
-        </w:numPr>
-      </w:pPr>
-      <w:r>
-        <w:t>Cho tam giác ABC có đoạn AB = 3cm,đoạn BC = 5cm,đoạn AC = 4cm.AH là đường cao của tam giác ABC (hạ từ đỉnh A),biết rằng AH = 4cm.Tính:Chu vi và diện tích tam giác ABC.</w:t>
+      <w:r>
+        <w:t xml:space="preserve">Cho tam </w:t>
+      </w:r>
+      <w:proofErr w:type="spellStart"/>
+      <w:r>
+        <w:t>giác</w:t>
+      </w:r>
+      <w:proofErr w:type="spellEnd"/>
+      <w:r>
+        <w:t xml:space="preserve"> ABC </w:t>
+      </w:r>
+      <w:proofErr w:type="spellStart"/>
+      <w:r>
+        <w:t>có</w:t>
+      </w:r>
+      <w:proofErr w:type="spellEnd"/>
+      <w:r>
+        <w:t xml:space="preserve"> </w:t>
+      </w:r>
+      <w:proofErr w:type="spellStart"/>
+      <w:r>
+        <w:t>đoạn</w:t>
+      </w:r>
+      <w:proofErr w:type="spellEnd"/>
+      <w:r>
+        <w:t xml:space="preserve"> AB = 3</w:t>
+      </w:r>
+      <w:proofErr w:type="gramStart"/>
+      <w:r>
+        <w:t>cm,đoạn</w:t>
+      </w:r>
+      <w:proofErr w:type="gramEnd"/>
+      <w:r>
+        <w:t xml:space="preserve"> BC = 5cm,đoạn AC = 4cm.AH </w:t>
+      </w:r>
+      <w:proofErr w:type="spellStart"/>
+      <w:r>
+        <w:t>là</w:t>
+      </w:r>
+      <w:proofErr w:type="spellEnd"/>
+      <w:r>
+        <w:t xml:space="preserve"> </w:t>
+      </w:r>
+      <w:proofErr w:type="spellStart"/>
+      <w:r>
+        <w:t>đường</w:t>
+      </w:r>
+      <w:proofErr w:type="spellEnd"/>
+      <w:r>
+        <w:t xml:space="preserve"> </w:t>
+      </w:r>
+      <w:proofErr w:type="spellStart"/>
+      <w:r>
+        <w:t>cao</w:t>
+      </w:r>
+      <w:proofErr w:type="spellEnd"/>
+      <w:r>
+        <w:t xml:space="preserve"> </w:t>
+      </w:r>
+      <w:proofErr w:type="spellStart"/>
+      <w:r>
+        <w:t>của</w:t>
+      </w:r>
+      <w:proofErr w:type="spellEnd"/>
+      <w:r>
+        <w:t xml:space="preserve"> tam </w:t>
+      </w:r>
+      <w:proofErr w:type="spellStart"/>
+      <w:r>
+        <w:t>giác</w:t>
+      </w:r>
+      <w:proofErr w:type="spellEnd"/>
+      <w:r>
+        <w:t xml:space="preserve"> ABC (</w:t>
+      </w:r>
+      <w:proofErr w:type="spellStart"/>
+      <w:r>
+        <w:t>hạ</w:t>
+      </w:r>
+      <w:proofErr w:type="spellEnd"/>
+      <w:r>
+        <w:t xml:space="preserve"> </w:t>
+      </w:r>
+      <w:proofErr w:type="spellStart"/>
+      <w:r>
+        <w:t>từ</w:t>
+      </w:r>
+      <w:proofErr w:type="spellEnd"/>
+      <w:r>
+        <w:t xml:space="preserve"> </w:t>
+      </w:r>
+      <w:proofErr w:type="spellStart"/>
+      <w:r>
+        <w:t>đỉnh</w:t>
+      </w:r>
+      <w:proofErr w:type="spellEnd"/>
+      <w:r>
+        <w:t xml:space="preserve"> A),</w:t>
+      </w:r>
+      <w:proofErr w:type="spellStart"/>
+      <w:r>
+        <w:t>biết</w:t>
+      </w:r>
+      <w:proofErr w:type="spellEnd"/>
+      <w:r>
+        <w:t xml:space="preserve"> </w:t>
+      </w:r>
+      <w:proofErr w:type="spellStart"/>
+      <w:r>
+        <w:t>rằng</w:t>
+      </w:r>
+      <w:proofErr w:type="spellEnd"/>
+      <w:r>
+        <w:t xml:space="preserve"> AH = 4cm.Tính:Chu vi </w:t>
+      </w:r>
+      <w:proofErr w:type="spellStart"/>
+      <w:r>
+        <w:t>và</w:t>
+      </w:r>
+      <w:proofErr w:type="spellEnd"/>
+      <w:r>
+        <w:t xml:space="preserve"> </w:t>
+      </w:r>
+      <w:proofErr w:type="spellStart"/>
+      <w:r>
+        <w:t>diện</w:t>
+      </w:r>
+      <w:proofErr w:type="spellEnd"/>
+      <w:r>
+        <w:t xml:space="preserve"> </w:t>
+      </w:r>
+      <w:proofErr w:type="spellStart"/>
+      <w:r>
+        <w:t>tích</w:t>
+      </w:r>
+      <w:proofErr w:type="spellEnd"/>
+      <w:r>
+        <w:t xml:space="preserve"> tam </w:t>
+      </w:r>
+      <w:proofErr w:type="spellStart"/>
+      <w:r>
+        <w:t>giác</w:t>
+      </w:r>
+      <w:proofErr w:type="spellEnd"/>
+      <w:r>
+        <w:t xml:space="preserve"> ABC.</w:t>
       </w:r>
     </w:p>
     <w:p>
@@ -290,15 +2399,90 @@
       </w:pPr>
     </w:p>
     <w:p>
-      <w:pPr>
-        <w:pStyle w:val="ListParagraph"/>
-        <w:numPr>
-          <w:ilvl w:val="0"/>
-          <w:numId w:val="2"/>
-        </w:numPr>
-      </w:pPr>
-      <w:r>
-        <w:t>Cho điểm M thuộc tia OX,và N thuộc Tia OY,K thuộc tia OX,biết rằng OM + ON = OK,OM = 4cm; ON = 6cm.Tính đoạn MN, OK, MK, NK.</w:t>
+      <w:r>
+        <w:t xml:space="preserve">Cho </w:t>
+      </w:r>
+      <w:proofErr w:type="spellStart"/>
+      <w:r>
+        <w:t>điểm</w:t>
+      </w:r>
+      <w:proofErr w:type="spellEnd"/>
+      <w:r>
+        <w:t xml:space="preserve"> M </w:t>
+      </w:r>
+      <w:proofErr w:type="spellStart"/>
+      <w:r>
+        <w:t>thuộc</w:t>
+      </w:r>
+      <w:proofErr w:type="spellEnd"/>
+      <w:r>
+        <w:t xml:space="preserve"> </w:t>
+      </w:r>
+      <w:proofErr w:type="spellStart"/>
+      <w:r>
+        <w:t>tia</w:t>
+      </w:r>
+      <w:proofErr w:type="spellEnd"/>
+      <w:r>
+        <w:t xml:space="preserve"> </w:t>
+      </w:r>
+      <w:proofErr w:type="spellStart"/>
+      <w:proofErr w:type="gramStart"/>
+      <w:r>
+        <w:t>OX,và</w:t>
+      </w:r>
+      <w:proofErr w:type="spellEnd"/>
+      <w:proofErr w:type="gramEnd"/>
+      <w:r>
+        <w:t xml:space="preserve"> N </w:t>
+      </w:r>
+      <w:proofErr w:type="spellStart"/>
+      <w:r>
+        <w:t>thuộc</w:t>
+      </w:r>
+      <w:proofErr w:type="spellEnd"/>
+      <w:r>
+        <w:t xml:space="preserve"> Tia OY,K </w:t>
+      </w:r>
+      <w:proofErr w:type="spellStart"/>
+      <w:r>
+        <w:t>thuộc</w:t>
+      </w:r>
+      <w:proofErr w:type="spellEnd"/>
+      <w:r>
+        <w:t xml:space="preserve"> </w:t>
+      </w:r>
+      <w:proofErr w:type="spellStart"/>
+      <w:r>
+        <w:t>tia</w:t>
+      </w:r>
+      <w:proofErr w:type="spellEnd"/>
+      <w:r>
+        <w:t xml:space="preserve"> </w:t>
+      </w:r>
+      <w:proofErr w:type="spellStart"/>
+      <w:r>
+        <w:t>OX,biết</w:t>
+      </w:r>
+      <w:proofErr w:type="spellEnd"/>
+      <w:r>
+        <w:t xml:space="preserve"> </w:t>
+      </w:r>
+      <w:proofErr w:type="spellStart"/>
+      <w:r>
+        <w:t>rằng</w:t>
+      </w:r>
+      <w:proofErr w:type="spellEnd"/>
+      <w:r>
+        <w:t xml:space="preserve"> OM + ON = OK,OM = 4cm; ON = 6cm.Tính </w:t>
+      </w:r>
+      <w:proofErr w:type="spellStart"/>
+      <w:r>
+        <w:t>đoạn</w:t>
+      </w:r>
+      <w:proofErr w:type="spellEnd"/>
+      <w:r>
+        <w:t xml:space="preserve"> MN, OK, MK, NK.</w:t>
       </w:r>
     </w:p>
     <w:p>
@@ -307,15 +2491,98 @@
       </w:pPr>
     </w:p>
     <w:p>
-      <w:pPr>
-        <w:pStyle w:val="ListParagraph"/>
-        <w:numPr>
-          <w:ilvl w:val="0"/>
-          <w:numId w:val="2"/>
-        </w:numPr>
-      </w:pPr>
-      <w:r>
-        <w:t>Cho đoạn thẳng AB,biết rằng AB = 11cm,M nằm giữa hai điểm A và B,có MB - MA = 5cm.Tính đoạn MA, MB.</w:t>
+      <w:r>
+        <w:t xml:space="preserve">Cho </w:t>
+      </w:r>
+      <w:proofErr w:type="spellStart"/>
+      <w:r>
+        <w:t>đoạn</w:t>
+      </w:r>
+      <w:proofErr w:type="spellEnd"/>
+      <w:r>
+        <w:t xml:space="preserve"> </w:t>
+      </w:r>
+      <w:proofErr w:type="spellStart"/>
+      <w:r>
+        <w:t>thẳng</w:t>
+      </w:r>
+      <w:proofErr w:type="spellEnd"/>
+      <w:r>
+        <w:t xml:space="preserve"> </w:t>
+      </w:r>
+      <w:proofErr w:type="spellStart"/>
+      <w:proofErr w:type="gramStart"/>
+      <w:r>
+        <w:t>AB,biết</w:t>
+      </w:r>
+      <w:proofErr w:type="spellEnd"/>
+      <w:proofErr w:type="gramEnd"/>
+      <w:r>
+        <w:t xml:space="preserve"> </w:t>
+      </w:r>
+      <w:proofErr w:type="spellStart"/>
+      <w:r>
+        <w:t>rằng</w:t>
+      </w:r>
+      <w:proofErr w:type="spellEnd"/>
+      <w:r>
+        <w:t xml:space="preserve"> AB = 11cm,M </w:t>
+      </w:r>
+      <w:proofErr w:type="spellStart"/>
+      <w:r>
+        <w:t>nằm</w:t>
+      </w:r>
+      <w:proofErr w:type="spellEnd"/>
+      <w:r>
+        <w:t xml:space="preserve"> </w:t>
+      </w:r>
+      <w:proofErr w:type="spellStart"/>
+      <w:r>
+        <w:t>giữa</w:t>
+      </w:r>
+      <w:proofErr w:type="spellEnd"/>
+      <w:r>
+        <w:t xml:space="preserve"> </w:t>
+      </w:r>
+      <w:proofErr w:type="spellStart"/>
+      <w:r>
+        <w:t>hai</w:t>
+      </w:r>
+      <w:proofErr w:type="spellEnd"/>
+      <w:r>
+        <w:t xml:space="preserve"> </w:t>
+      </w:r>
+      <w:proofErr w:type="spellStart"/>
+      <w:r>
+        <w:t>điểm</w:t>
+      </w:r>
+      <w:proofErr w:type="spellEnd"/>
+      <w:r>
+        <w:t xml:space="preserve"> A </w:t>
+      </w:r>
+      <w:proofErr w:type="spellStart"/>
+      <w:r>
+        <w:t>và</w:t>
+      </w:r>
+      <w:proofErr w:type="spellEnd"/>
+      <w:r>
+        <w:t xml:space="preserve"> </w:t>
+      </w:r>
+      <w:proofErr w:type="spellStart"/>
+      <w:r>
+        <w:t>B,có</w:t>
+      </w:r>
+      <w:proofErr w:type="spellEnd"/>
+      <w:r>
+        <w:t xml:space="preserve"> MB - MA = 5cm.Tính </w:t>
+      </w:r>
+      <w:proofErr w:type="spellStart"/>
+      <w:r>
+        <w:t>đoạn</w:t>
+      </w:r>
+      <w:proofErr w:type="spellEnd"/>
+      <w:r>
+        <w:t xml:space="preserve"> MA, MB.</w:t>
       </w:r>
     </w:p>
     <w:p>
@@ -324,15 +2591,90 @@
       </w:pPr>
     </w:p>
     <w:p>
-      <w:pPr>
-        <w:pStyle w:val="ListParagraph"/>
-        <w:numPr>
-          <w:ilvl w:val="0"/>
-          <w:numId w:val="2"/>
-        </w:numPr>
-      </w:pPr>
-      <w:r>
-        <w:t>Cho điểm M thuộc tia OX,Và N thuộc Tia OY,K thuộc tia OX,biết rằng OM + ON = OK,OM = 4cm; ON = 6cm.Tính đoạn MN, OK, MK, NK.</w:t>
+      <w:r>
+        <w:t xml:space="preserve">Cho </w:t>
+      </w:r>
+      <w:proofErr w:type="spellStart"/>
+      <w:r>
+        <w:t>điểm</w:t>
+      </w:r>
+      <w:proofErr w:type="spellEnd"/>
+      <w:r>
+        <w:t xml:space="preserve"> M </w:t>
+      </w:r>
+      <w:proofErr w:type="spellStart"/>
+      <w:r>
+        <w:t>thuộc</w:t>
+      </w:r>
+      <w:proofErr w:type="spellEnd"/>
+      <w:r>
+        <w:t xml:space="preserve"> </w:t>
+      </w:r>
+      <w:proofErr w:type="spellStart"/>
+      <w:r>
+        <w:t>tia</w:t>
+      </w:r>
+      <w:proofErr w:type="spellEnd"/>
+      <w:r>
+        <w:t xml:space="preserve"> </w:t>
+      </w:r>
+      <w:proofErr w:type="spellStart"/>
+      <w:proofErr w:type="gramStart"/>
+      <w:r>
+        <w:t>OX,Và</w:t>
+      </w:r>
+      <w:proofErr w:type="spellEnd"/>
+      <w:proofErr w:type="gramEnd"/>
+      <w:r>
+        <w:t xml:space="preserve"> N </w:t>
+      </w:r>
+      <w:proofErr w:type="spellStart"/>
+      <w:r>
+        <w:t>thuộc</w:t>
+      </w:r>
+      <w:proofErr w:type="spellEnd"/>
+      <w:r>
+        <w:t xml:space="preserve"> Tia OY,K </w:t>
+      </w:r>
+      <w:proofErr w:type="spellStart"/>
+      <w:r>
+        <w:t>thuộc</w:t>
+      </w:r>
+      <w:proofErr w:type="spellEnd"/>
+      <w:r>
+        <w:t xml:space="preserve"> </w:t>
+      </w:r>
+      <w:proofErr w:type="spellStart"/>
+      <w:r>
+        <w:t>tia</w:t>
+      </w:r>
+      <w:proofErr w:type="spellEnd"/>
+      <w:r>
+        <w:t xml:space="preserve"> </w:t>
+      </w:r>
+      <w:proofErr w:type="spellStart"/>
+      <w:r>
+        <w:t>OX,biết</w:t>
+      </w:r>
+      <w:proofErr w:type="spellEnd"/>
+      <w:r>
+        <w:t xml:space="preserve"> </w:t>
+      </w:r>
+      <w:proofErr w:type="spellStart"/>
+      <w:r>
+        <w:t>rằng</w:t>
+      </w:r>
+      <w:proofErr w:type="spellEnd"/>
+      <w:r>
+        <w:t xml:space="preserve"> OM + ON = OK,OM = 4cm; ON = 6cm.Tính </w:t>
+      </w:r>
+      <w:proofErr w:type="spellStart"/>
+      <w:r>
+        <w:t>đoạn</w:t>
+      </w:r>
+      <w:proofErr w:type="spellEnd"/>
+      <w:r>
+        <w:t xml:space="preserve"> MN, OK, MK, NK.</w:t>
       </w:r>
     </w:p>
     <w:p>
@@ -341,15 +2683,203 @@
       </w:pPr>
     </w:p>
     <w:p>
-      <w:pPr>
-        <w:pStyle w:val="ListParagraph"/>
-        <w:numPr>
-          <w:ilvl w:val="0"/>
-          <w:numId w:val="2"/>
-        </w:numPr>
-      </w:pPr>
-      <w:r>
-        <w:t>Cho góc XOY = 110, biết rằng:Tia OZ là tia phân giác của góc XOY,Tia OP là tia phân giác của góc ZOY,Tia Oz nằm giữa tia OP và Tia OX.Tính các góc ZOY, ZOX,</w:t>
+      <w:r>
+        <w:lastRenderedPageBreak/>
+        <w:t xml:space="preserve">Cho </w:t>
+      </w:r>
+      <w:proofErr w:type="spellStart"/>
+      <w:r>
+        <w:t>góc</w:t>
+      </w:r>
+      <w:proofErr w:type="spellEnd"/>
+      <w:r>
+        <w:t xml:space="preserve"> XOY = 110, </w:t>
+      </w:r>
+      <w:proofErr w:type="spellStart"/>
+      <w:r>
+        <w:t>biết</w:t>
+      </w:r>
+      <w:proofErr w:type="spellEnd"/>
+      <w:r>
+        <w:t xml:space="preserve"> </w:t>
+      </w:r>
+      <w:proofErr w:type="spellStart"/>
+      <w:proofErr w:type="gramStart"/>
+      <w:r>
+        <w:t>rằng:Tia</w:t>
+      </w:r>
+      <w:proofErr w:type="spellEnd"/>
+      <w:proofErr w:type="gramEnd"/>
+      <w:r>
+        <w:t xml:space="preserve"> OZ </w:t>
+      </w:r>
+      <w:proofErr w:type="spellStart"/>
+      <w:r>
+        <w:t>là</w:t>
+      </w:r>
+      <w:proofErr w:type="spellEnd"/>
+      <w:r>
+        <w:t xml:space="preserve"> </w:t>
+      </w:r>
+      <w:proofErr w:type="spellStart"/>
+      <w:r>
+        <w:t>tia</w:t>
+      </w:r>
+      <w:proofErr w:type="spellEnd"/>
+      <w:r>
+        <w:t xml:space="preserve"> </w:t>
+      </w:r>
+      <w:proofErr w:type="spellStart"/>
+      <w:r>
+        <w:t>phân</w:t>
+      </w:r>
+      <w:proofErr w:type="spellEnd"/>
+      <w:r>
+        <w:t xml:space="preserve"> </w:t>
+      </w:r>
+      <w:proofErr w:type="spellStart"/>
+      <w:r>
+        <w:t>giác</w:t>
+      </w:r>
+      <w:proofErr w:type="spellEnd"/>
+      <w:r>
+        <w:t xml:space="preserve"> </w:t>
+      </w:r>
+      <w:proofErr w:type="spellStart"/>
+      <w:r>
+        <w:t>của</w:t>
+      </w:r>
+      <w:proofErr w:type="spellEnd"/>
+      <w:r>
+        <w:t xml:space="preserve"> </w:t>
+      </w:r>
+      <w:proofErr w:type="spellStart"/>
+      <w:r>
+        <w:t>góc</w:t>
+      </w:r>
+      <w:proofErr w:type="spellEnd"/>
+      <w:r>
+        <w:t xml:space="preserve"> </w:t>
+      </w:r>
+      <w:proofErr w:type="spellStart"/>
+      <w:r>
+        <w:t>XOY,Tia</w:t>
+      </w:r>
+      <w:proofErr w:type="spellEnd"/>
+      <w:r>
+        <w:t xml:space="preserve"> OP </w:t>
+      </w:r>
+      <w:proofErr w:type="spellStart"/>
+      <w:r>
+        <w:t>là</w:t>
+      </w:r>
+      <w:proofErr w:type="spellEnd"/>
+      <w:r>
+        <w:t xml:space="preserve"> </w:t>
+      </w:r>
+      <w:proofErr w:type="spellStart"/>
+      <w:r>
+        <w:t>tia</w:t>
+      </w:r>
+      <w:proofErr w:type="spellEnd"/>
+      <w:r>
+        <w:t xml:space="preserve"> </w:t>
+      </w:r>
+      <w:proofErr w:type="spellStart"/>
+      <w:r>
+        <w:t>phân</w:t>
+      </w:r>
+      <w:proofErr w:type="spellEnd"/>
+      <w:r>
+        <w:t xml:space="preserve"> </w:t>
+      </w:r>
+      <w:proofErr w:type="spellStart"/>
+      <w:r>
+        <w:t>giác</w:t>
+      </w:r>
+      <w:proofErr w:type="spellEnd"/>
+      <w:r>
+        <w:t xml:space="preserve"> </w:t>
+      </w:r>
+      <w:proofErr w:type="spellStart"/>
+      <w:r>
+        <w:t>của</w:t>
+      </w:r>
+      <w:proofErr w:type="spellEnd"/>
+      <w:r>
+        <w:t xml:space="preserve"> </w:t>
+      </w:r>
+      <w:proofErr w:type="spellStart"/>
+      <w:r>
+        <w:t>góc</w:t>
+      </w:r>
+      <w:proofErr w:type="spellEnd"/>
+      <w:r>
+        <w:t xml:space="preserve"> </w:t>
+      </w:r>
+      <w:proofErr w:type="spellStart"/>
+      <w:r>
+        <w:t>ZOY,Tia</w:t>
+      </w:r>
+      <w:proofErr w:type="spellEnd"/>
+      <w:r>
+        <w:t xml:space="preserve"> Oz </w:t>
+      </w:r>
+      <w:proofErr w:type="spellStart"/>
+      <w:r>
+        <w:t>nằm</w:t>
+      </w:r>
+      <w:proofErr w:type="spellEnd"/>
+      <w:r>
+        <w:t xml:space="preserve"> </w:t>
+      </w:r>
+      <w:proofErr w:type="spellStart"/>
+      <w:r>
+        <w:t>giữa</w:t>
+      </w:r>
+      <w:proofErr w:type="spellEnd"/>
+      <w:r>
+        <w:t xml:space="preserve"> </w:t>
+      </w:r>
+      <w:proofErr w:type="spellStart"/>
+      <w:r>
+        <w:t>tia</w:t>
+      </w:r>
+      <w:proofErr w:type="spellEnd"/>
+      <w:r>
+        <w:t xml:space="preserve"> OP </w:t>
+      </w:r>
+      <w:proofErr w:type="spellStart"/>
+      <w:r>
+        <w:t>và</w:t>
+      </w:r>
+      <w:proofErr w:type="spellEnd"/>
+      <w:r>
+        <w:t xml:space="preserve"> Tia </w:t>
+      </w:r>
+      <w:proofErr w:type="spellStart"/>
+      <w:r>
+        <w:t>OX.Tính</w:t>
+      </w:r>
+      <w:proofErr w:type="spellEnd"/>
+      <w:r>
+        <w:t xml:space="preserve"> </w:t>
+      </w:r>
+      <w:proofErr w:type="spellStart"/>
+      <w:r>
+        <w:t>các</w:t>
+      </w:r>
+      <w:proofErr w:type="spellEnd"/>
+      <w:r>
+        <w:t xml:space="preserve"> </w:t>
+      </w:r>
+      <w:proofErr w:type="spellStart"/>
+      <w:r>
+        <w:t>góc</w:t>
+      </w:r>
+      <w:proofErr w:type="spellEnd"/>
+      <w:r>
+        <w:t xml:space="preserve"> ZOY, ZOX,</w:t>
       </w:r>
       <w:r>
         <w:rPr>
@@ -367,15 +2897,176 @@
       </w:pPr>
     </w:p>
     <w:p>
-      <w:pPr>
-        <w:pStyle w:val="ListParagraph"/>
-        <w:numPr>
-          <w:ilvl w:val="0"/>
-          <w:numId w:val="2"/>
-        </w:numPr>
-      </w:pPr>
-      <w:r>
-        <w:t>Cho đoạn thẳng AB có độ dài là 4cm,điểm C nằm giữa hai điểm A và B. M, N lần lượt là trung điểm của AC, BC.Tính đoạn thẳng MN.</w:t>
+      <w:r>
+        <w:t xml:space="preserve">Cho </w:t>
+      </w:r>
+      <w:proofErr w:type="spellStart"/>
+      <w:r>
+        <w:t>đoạn</w:t>
+      </w:r>
+      <w:proofErr w:type="spellEnd"/>
+      <w:r>
+        <w:t xml:space="preserve"> </w:t>
+      </w:r>
+      <w:proofErr w:type="spellStart"/>
+      <w:r>
+        <w:t>thẳng</w:t>
+      </w:r>
+      <w:proofErr w:type="spellEnd"/>
+      <w:r>
+        <w:t xml:space="preserve"> AB </w:t>
+      </w:r>
+      <w:proofErr w:type="spellStart"/>
+      <w:r>
+        <w:t>có</w:t>
+      </w:r>
+      <w:proofErr w:type="spellEnd"/>
+      <w:r>
+        <w:t xml:space="preserve"> </w:t>
+      </w:r>
+      <w:proofErr w:type="spellStart"/>
+      <w:r>
+        <w:t>độ</w:t>
+      </w:r>
+      <w:proofErr w:type="spellEnd"/>
+      <w:r>
+        <w:t xml:space="preserve"> </w:t>
+      </w:r>
+      <w:proofErr w:type="spellStart"/>
+      <w:r>
+        <w:t>dài</w:t>
+      </w:r>
+      <w:proofErr w:type="spellEnd"/>
+      <w:r>
+        <w:t xml:space="preserve"> </w:t>
+      </w:r>
+      <w:proofErr w:type="spellStart"/>
+      <w:r>
+        <w:t>là</w:t>
+      </w:r>
+      <w:proofErr w:type="spellEnd"/>
+      <w:r>
+        <w:t xml:space="preserve"> 4</w:t>
+      </w:r>
+      <w:proofErr w:type="gramStart"/>
+      <w:r>
+        <w:t>cm,điểm</w:t>
+      </w:r>
+      <w:proofErr w:type="gramEnd"/>
+      <w:r>
+        <w:t xml:space="preserve"> C </w:t>
+      </w:r>
+      <w:proofErr w:type="spellStart"/>
+      <w:r>
+        <w:t>nằm</w:t>
+      </w:r>
+      <w:proofErr w:type="spellEnd"/>
+      <w:r>
+        <w:t xml:space="preserve"> </w:t>
+      </w:r>
+      <w:proofErr w:type="spellStart"/>
+      <w:r>
+        <w:t>giữa</w:t>
+      </w:r>
+      <w:proofErr w:type="spellEnd"/>
+      <w:r>
+        <w:t xml:space="preserve"> </w:t>
+      </w:r>
+      <w:proofErr w:type="spellStart"/>
+      <w:r>
+        <w:t>hai</w:t>
+      </w:r>
+      <w:proofErr w:type="spellEnd"/>
+      <w:r>
+        <w:t xml:space="preserve"> </w:t>
+      </w:r>
+      <w:proofErr w:type="spellStart"/>
+      <w:r>
+        <w:t>điểm</w:t>
+      </w:r>
+      <w:proofErr w:type="spellEnd"/>
+      <w:r>
+        <w:t xml:space="preserve"> A </w:t>
+      </w:r>
+      <w:proofErr w:type="spellStart"/>
+      <w:r>
+        <w:t>và</w:t>
+      </w:r>
+      <w:proofErr w:type="spellEnd"/>
+      <w:r>
+        <w:t xml:space="preserve"> B. M, N </w:t>
+      </w:r>
+      <w:proofErr w:type="spellStart"/>
+      <w:r>
+        <w:t>lần</w:t>
+      </w:r>
+      <w:proofErr w:type="spellEnd"/>
+      <w:r>
+        <w:t xml:space="preserve"> </w:t>
+      </w:r>
+      <w:proofErr w:type="spellStart"/>
+      <w:r>
+        <w:t>lượt</w:t>
+      </w:r>
+      <w:proofErr w:type="spellEnd"/>
+      <w:r>
+        <w:t xml:space="preserve"> </w:t>
+      </w:r>
+      <w:proofErr w:type="spellStart"/>
+      <w:r>
+        <w:t>là</w:t>
+      </w:r>
+      <w:proofErr w:type="spellEnd"/>
+      <w:r>
+        <w:t xml:space="preserve"> </w:t>
+      </w:r>
+      <w:proofErr w:type="spellStart"/>
+      <w:r>
+        <w:t>trung</w:t>
+      </w:r>
+      <w:proofErr w:type="spellEnd"/>
+      <w:r>
+        <w:t xml:space="preserve"> </w:t>
+      </w:r>
+      <w:proofErr w:type="spellStart"/>
+      <w:r>
+        <w:t>điểm</w:t>
+      </w:r>
+      <w:proofErr w:type="spellEnd"/>
+      <w:r>
+        <w:t xml:space="preserve"> </w:t>
+      </w:r>
+      <w:proofErr w:type="spellStart"/>
+      <w:r>
+        <w:t>của</w:t>
+      </w:r>
+      <w:proofErr w:type="spellEnd"/>
+      <w:r>
+        <w:t xml:space="preserve"> AC, </w:t>
+      </w:r>
+      <w:proofErr w:type="spellStart"/>
+      <w:r>
+        <w:t>BC.Tính</w:t>
+      </w:r>
+      <w:proofErr w:type="spellEnd"/>
+      <w:r>
+        <w:t xml:space="preserve"> </w:t>
+      </w:r>
+      <w:proofErr w:type="spellStart"/>
+      <w:r>
+        <w:t>đoạn</w:t>
+      </w:r>
+      <w:proofErr w:type="spellEnd"/>
+      <w:r>
+        <w:t xml:space="preserve"> </w:t>
+      </w:r>
+      <w:proofErr w:type="spellStart"/>
+      <w:r>
+        <w:t>thẳng</w:t>
+      </w:r>
+      <w:proofErr w:type="spellEnd"/>
+      <w:r>
+        <w:t xml:space="preserve"> MN.</w:t>
       </w:r>
     </w:p>
     <w:p>
@@ -384,15 +3075,218 @@
       </w:pPr>
     </w:p>
     <w:p>
-      <w:pPr>
-        <w:pStyle w:val="ListParagraph"/>
-        <w:numPr>
-          <w:ilvl w:val="0"/>
-          <w:numId w:val="2"/>
-        </w:numPr>
-      </w:pPr>
-      <w:r>
-        <w:t>Cho OI và Tia OK đối nhau.I là giao điểm của Tia IO và đoạn AB,biết rằng góc KOA = 120 (độ),góc BOI = 45 (độ),Tia OA nằm giữa Tia OK và Tia OI,Tia OB nằm giữa Tia OK và Tia OI.Tính các góc KOB, AOI và BOA.</w:t>
+      <w:r>
+        <w:t xml:space="preserve">Cho OI </w:t>
+      </w:r>
+      <w:proofErr w:type="spellStart"/>
+      <w:r>
+        <w:t>và</w:t>
+      </w:r>
+      <w:proofErr w:type="spellEnd"/>
+      <w:r>
+        <w:t xml:space="preserve"> Tia OK </w:t>
+      </w:r>
+      <w:proofErr w:type="spellStart"/>
+      <w:r>
+        <w:t>đối</w:t>
+      </w:r>
+      <w:proofErr w:type="spellEnd"/>
+      <w:r>
+        <w:t xml:space="preserve"> </w:t>
+      </w:r>
+      <w:proofErr w:type="spellStart"/>
+      <w:proofErr w:type="gramStart"/>
+      <w:r>
+        <w:t>nhau.I</w:t>
+      </w:r>
+      <w:proofErr w:type="spellEnd"/>
+      <w:proofErr w:type="gramEnd"/>
+      <w:r>
+        <w:t xml:space="preserve"> </w:t>
+      </w:r>
+      <w:proofErr w:type="spellStart"/>
+      <w:r>
+        <w:t>là</w:t>
+      </w:r>
+      <w:proofErr w:type="spellEnd"/>
+      <w:r>
+        <w:t xml:space="preserve"> </w:t>
+      </w:r>
+      <w:proofErr w:type="spellStart"/>
+      <w:r>
+        <w:t>giao</w:t>
+      </w:r>
+      <w:proofErr w:type="spellEnd"/>
+      <w:r>
+        <w:t xml:space="preserve"> </w:t>
+      </w:r>
+      <w:proofErr w:type="spellStart"/>
+      <w:r>
+        <w:t>điểm</w:t>
+      </w:r>
+      <w:proofErr w:type="spellEnd"/>
+      <w:r>
+        <w:t xml:space="preserve"> </w:t>
+      </w:r>
+      <w:proofErr w:type="spellStart"/>
+      <w:r>
+        <w:t>của</w:t>
+      </w:r>
+      <w:proofErr w:type="spellEnd"/>
+      <w:r>
+        <w:t xml:space="preserve"> Tia IO </w:t>
+      </w:r>
+      <w:proofErr w:type="spellStart"/>
+      <w:r>
+        <w:t>và</w:t>
+      </w:r>
+      <w:proofErr w:type="spellEnd"/>
+      <w:r>
+        <w:t xml:space="preserve"> </w:t>
+      </w:r>
+      <w:proofErr w:type="spellStart"/>
+      <w:r>
+        <w:t>đoạn</w:t>
+      </w:r>
+      <w:proofErr w:type="spellEnd"/>
+      <w:r>
+        <w:t xml:space="preserve"> </w:t>
+      </w:r>
+      <w:proofErr w:type="spellStart"/>
+      <w:r>
+        <w:t>AB,biết</w:t>
+      </w:r>
+      <w:proofErr w:type="spellEnd"/>
+      <w:r>
+        <w:t xml:space="preserve"> </w:t>
+      </w:r>
+      <w:proofErr w:type="spellStart"/>
+      <w:r>
+        <w:t>rằng</w:t>
+      </w:r>
+      <w:proofErr w:type="spellEnd"/>
+      <w:r>
+        <w:t xml:space="preserve"> </w:t>
+      </w:r>
+      <w:proofErr w:type="spellStart"/>
+      <w:r>
+        <w:t>góc</w:t>
+      </w:r>
+      <w:proofErr w:type="spellEnd"/>
+      <w:r>
+        <w:t xml:space="preserve"> KOA = 120 (</w:t>
+      </w:r>
+      <w:proofErr w:type="spellStart"/>
+      <w:r>
+        <w:t>độ</w:t>
+      </w:r>
+      <w:proofErr w:type="spellEnd"/>
+      <w:r>
+        <w:t>),</w:t>
+      </w:r>
+      <w:proofErr w:type="spellStart"/>
+      <w:r>
+        <w:t>góc</w:t>
+      </w:r>
+      <w:proofErr w:type="spellEnd"/>
+      <w:r>
+        <w:t xml:space="preserve"> BOI = 45 (</w:t>
+      </w:r>
+      <w:proofErr w:type="spellStart"/>
+      <w:r>
+        <w:t>độ</w:t>
+      </w:r>
+      <w:proofErr w:type="spellEnd"/>
+      <w:r>
+        <w:t xml:space="preserve">),Tia OA </w:t>
+      </w:r>
+      <w:proofErr w:type="spellStart"/>
+      <w:r>
+        <w:t>nằm</w:t>
+      </w:r>
+      <w:proofErr w:type="spellEnd"/>
+      <w:r>
+        <w:t xml:space="preserve"> </w:t>
+      </w:r>
+      <w:proofErr w:type="spellStart"/>
+      <w:r>
+        <w:t>giữa</w:t>
+      </w:r>
+      <w:proofErr w:type="spellEnd"/>
+      <w:r>
+        <w:t xml:space="preserve"> Tia OK </w:t>
+      </w:r>
+      <w:proofErr w:type="spellStart"/>
+      <w:r>
+        <w:t>và</w:t>
+      </w:r>
+      <w:proofErr w:type="spellEnd"/>
+      <w:r>
+        <w:t xml:space="preserve"> Tia </w:t>
+      </w:r>
+      <w:proofErr w:type="spellStart"/>
+      <w:r>
+        <w:t>OI,Tia</w:t>
+      </w:r>
+      <w:proofErr w:type="spellEnd"/>
+      <w:r>
+        <w:t xml:space="preserve"> OB </w:t>
+      </w:r>
+      <w:proofErr w:type="spellStart"/>
+      <w:r>
+        <w:t>nằm</w:t>
+      </w:r>
+      <w:proofErr w:type="spellEnd"/>
+      <w:r>
+        <w:t xml:space="preserve"> </w:t>
+      </w:r>
+      <w:proofErr w:type="spellStart"/>
+      <w:r>
+        <w:t>giữa</w:t>
+      </w:r>
+      <w:proofErr w:type="spellEnd"/>
+      <w:r>
+        <w:t xml:space="preserve"> Tia OK </w:t>
+      </w:r>
+      <w:proofErr w:type="spellStart"/>
+      <w:r>
+        <w:t>và</w:t>
+      </w:r>
+      <w:proofErr w:type="spellEnd"/>
+      <w:r>
+        <w:t xml:space="preserve"> Tia </w:t>
+      </w:r>
+      <w:proofErr w:type="spellStart"/>
+      <w:r>
+        <w:t>OI.Tính</w:t>
+      </w:r>
+      <w:proofErr w:type="spellEnd"/>
+      <w:r>
+        <w:t xml:space="preserve"> </w:t>
+      </w:r>
+      <w:proofErr w:type="spellStart"/>
+      <w:r>
+        <w:t>các</w:t>
+      </w:r>
+      <w:proofErr w:type="spellEnd"/>
+      <w:r>
+        <w:t xml:space="preserve"> </w:t>
+      </w:r>
+      <w:proofErr w:type="spellStart"/>
+      <w:r>
+        <w:t>góc</w:t>
+      </w:r>
+      <w:proofErr w:type="spellEnd"/>
+      <w:r>
+        <w:t xml:space="preserve"> KOB, AOI </w:t>
+      </w:r>
+      <w:proofErr w:type="spellStart"/>
+      <w:r>
+        <w:t>và</w:t>
+      </w:r>
+      <w:proofErr w:type="spellEnd"/>
+      <w:r>
+        <w:t xml:space="preserve"> BOA.</w:t>
       </w:r>
     </w:p>
     <w:p>
@@ -401,15 +3295,154 @@
       </w:pPr>
     </w:p>
     <w:p>
-      <w:pPr>
-        <w:pStyle w:val="ListParagraph"/>
-        <w:numPr>
-          <w:ilvl w:val="0"/>
-          <w:numId w:val="2"/>
-        </w:numPr>
-      </w:pPr>
-      <w:r>
-        <w:t>Cho hình thang ABCD, E là trung điểm của AD, F là trung điểm của BC, K là trung điểm của BD.Chứng minh rằng 3 điểm E F K thẳng hàng.</w:t>
+      <w:r>
+        <w:t xml:space="preserve">Cho </w:t>
+      </w:r>
+      <w:proofErr w:type="spellStart"/>
+      <w:r>
+        <w:t>hình</w:t>
+      </w:r>
+      <w:proofErr w:type="spellEnd"/>
+      <w:r>
+        <w:t xml:space="preserve"> thang ABCD, E </w:t>
+      </w:r>
+      <w:proofErr w:type="spellStart"/>
+      <w:r>
+        <w:t>là</w:t>
+      </w:r>
+      <w:proofErr w:type="spellEnd"/>
+      <w:r>
+        <w:t xml:space="preserve"> </w:t>
+      </w:r>
+      <w:proofErr w:type="spellStart"/>
+      <w:r>
+        <w:t>trung</w:t>
+      </w:r>
+      <w:proofErr w:type="spellEnd"/>
+      <w:r>
+        <w:t xml:space="preserve"> </w:t>
+      </w:r>
+      <w:proofErr w:type="spellStart"/>
+      <w:r>
+        <w:t>điểm</w:t>
+      </w:r>
+      <w:proofErr w:type="spellEnd"/>
+      <w:r>
+        <w:t xml:space="preserve"> </w:t>
+      </w:r>
+      <w:proofErr w:type="spellStart"/>
+      <w:r>
+        <w:t>của</w:t>
+      </w:r>
+      <w:proofErr w:type="spellEnd"/>
+      <w:r>
+        <w:t xml:space="preserve"> AD, F </w:t>
+      </w:r>
+      <w:proofErr w:type="spellStart"/>
+      <w:r>
+        <w:t>là</w:t>
+      </w:r>
+      <w:proofErr w:type="spellEnd"/>
+      <w:r>
+        <w:t xml:space="preserve"> </w:t>
+      </w:r>
+      <w:proofErr w:type="spellStart"/>
+      <w:r>
+        <w:t>trung</w:t>
+      </w:r>
+      <w:proofErr w:type="spellEnd"/>
+      <w:r>
+        <w:t xml:space="preserve"> </w:t>
+      </w:r>
+      <w:proofErr w:type="spellStart"/>
+      <w:r>
+        <w:t>điểm</w:t>
+      </w:r>
+      <w:proofErr w:type="spellEnd"/>
+      <w:r>
+        <w:t xml:space="preserve"> </w:t>
+      </w:r>
+      <w:proofErr w:type="spellStart"/>
+      <w:r>
+        <w:t>của</w:t>
+      </w:r>
+      <w:proofErr w:type="spellEnd"/>
+      <w:r>
+        <w:t xml:space="preserve"> BC, K </w:t>
+      </w:r>
+      <w:proofErr w:type="spellStart"/>
+      <w:r>
+        <w:t>là</w:t>
+      </w:r>
+      <w:proofErr w:type="spellEnd"/>
+      <w:r>
+        <w:t xml:space="preserve"> </w:t>
+      </w:r>
+      <w:proofErr w:type="spellStart"/>
+      <w:r>
+        <w:t>trung</w:t>
+      </w:r>
+      <w:proofErr w:type="spellEnd"/>
+      <w:r>
+        <w:t xml:space="preserve"> </w:t>
+      </w:r>
+      <w:proofErr w:type="spellStart"/>
+      <w:r>
+        <w:t>điểm</w:t>
+      </w:r>
+      <w:proofErr w:type="spellEnd"/>
+      <w:r>
+        <w:t xml:space="preserve"> </w:t>
+      </w:r>
+      <w:proofErr w:type="spellStart"/>
+      <w:r>
+        <w:t>của</w:t>
+      </w:r>
+      <w:proofErr w:type="spellEnd"/>
+      <w:r>
+        <w:t xml:space="preserve"> </w:t>
+      </w:r>
+      <w:proofErr w:type="spellStart"/>
+      <w:proofErr w:type="gramStart"/>
+      <w:r>
+        <w:t>BD.Chứng</w:t>
+      </w:r>
+      <w:proofErr w:type="spellEnd"/>
+      <w:proofErr w:type="gramEnd"/>
+      <w:r>
+        <w:t xml:space="preserve"> minh </w:t>
+      </w:r>
+      <w:proofErr w:type="spellStart"/>
+      <w:r>
+        <w:t>rằng</w:t>
+      </w:r>
+      <w:proofErr w:type="spellEnd"/>
+      <w:r>
+        <w:t xml:space="preserve"> 3 </w:t>
+      </w:r>
+      <w:proofErr w:type="spellStart"/>
+      <w:r>
+        <w:t>điểm</w:t>
+      </w:r>
+      <w:proofErr w:type="spellEnd"/>
+      <w:r>
+        <w:t xml:space="preserve"> E F K </w:t>
+      </w:r>
+      <w:proofErr w:type="spellStart"/>
+      <w:r>
+        <w:t>thẳng</w:t>
+      </w:r>
+      <w:proofErr w:type="spellEnd"/>
+      <w:r>
+        <w:t xml:space="preserve"> </w:t>
+      </w:r>
+      <w:proofErr w:type="spellStart"/>
+      <w:r>
+        <w:t>hàng</w:t>
+      </w:r>
+      <w:proofErr w:type="spellEnd"/>
+      <w:r>
+        <w:t>.</w:t>
       </w:r>
     </w:p>
     <w:p>
@@ -418,23 +3451,650 @@
       </w:pPr>
     </w:p>
     <w:p>
-      <w:pPr>
-        <w:pStyle w:val="ListParagraph"/>
-        <w:numPr>
-          <w:ilvl w:val="0"/>
-          <w:numId w:val="2"/>
-        </w:numPr>
-      </w:pPr>
-      <w:r>
-        <w:t>Cho hình thang ABCD, có O là giao điểm của AC và BD. Chứng minh rằng OA*OD = OB*OC.</w:t>
+      <w:r>
+        <w:t xml:space="preserve">Cho </w:t>
+      </w:r>
+      <w:proofErr w:type="spellStart"/>
+      <w:r>
+        <w:t>hình</w:t>
+      </w:r>
+      <w:proofErr w:type="spellEnd"/>
+      <w:r>
+        <w:t xml:space="preserve"> thang ABCD, </w:t>
+      </w:r>
+      <w:proofErr w:type="spellStart"/>
+      <w:r>
+        <w:t>có</w:t>
+      </w:r>
+      <w:proofErr w:type="spellEnd"/>
+      <w:r>
+        <w:t xml:space="preserve"> O </w:t>
+      </w:r>
+      <w:proofErr w:type="spellStart"/>
+      <w:r>
+        <w:t>là</w:t>
+      </w:r>
+      <w:proofErr w:type="spellEnd"/>
+      <w:r>
+        <w:t xml:space="preserve"> </w:t>
+      </w:r>
+      <w:proofErr w:type="spellStart"/>
+      <w:r>
+        <w:t>giao</w:t>
+      </w:r>
+      <w:proofErr w:type="spellEnd"/>
+      <w:r>
+        <w:t xml:space="preserve"> </w:t>
+      </w:r>
+      <w:proofErr w:type="spellStart"/>
+      <w:r>
+        <w:t>điểm</w:t>
+      </w:r>
+      <w:proofErr w:type="spellEnd"/>
+      <w:r>
+        <w:t xml:space="preserve"> </w:t>
+      </w:r>
+      <w:proofErr w:type="spellStart"/>
+      <w:r>
+        <w:t>của</w:t>
+      </w:r>
+      <w:proofErr w:type="spellEnd"/>
+      <w:r>
+        <w:t xml:space="preserve"> AC </w:t>
+      </w:r>
+      <w:proofErr w:type="spellStart"/>
+      <w:r>
+        <w:t>và</w:t>
+      </w:r>
+      <w:proofErr w:type="spellEnd"/>
+      <w:r>
+        <w:t xml:space="preserve"> BD. </w:t>
+      </w:r>
+      <w:proofErr w:type="spellStart"/>
+      <w:r>
+        <w:t>Chứng</w:t>
+      </w:r>
+      <w:proofErr w:type="spellEnd"/>
+      <w:r>
+        <w:t xml:space="preserve"> minh </w:t>
+      </w:r>
+      <w:proofErr w:type="spellStart"/>
+      <w:r>
+        <w:t>rằng</w:t>
+      </w:r>
+      <w:proofErr w:type="spellEnd"/>
+      <w:r>
+        <w:t xml:space="preserve"> OA*OD = OB*OC.</w:t>
       </w:r>
     </w:p>
+    <w:p/>
     <w:p>
-      <w:pPr>
-        <w:ind w:left="360"/>
-      </w:pPr>
-      <w:r>
-        <w:t>Cho tam giác vuông ABC vuông tại A,có AH là đường cao của tam giác vuông ABC. Tính độ dài đoạn BH và HC biết rằng: đoạn AB = 6cm, AC = 8cm.</w:t>
+      <w:r>
+        <w:t xml:space="preserve">Cho tam </w:t>
+      </w:r>
+      <w:proofErr w:type="spellStart"/>
+      <w:r>
+        <w:t>giác</w:t>
+      </w:r>
+      <w:proofErr w:type="spellEnd"/>
+      <w:r>
+        <w:t xml:space="preserve"> </w:t>
+      </w:r>
+      <w:proofErr w:type="spellStart"/>
+      <w:r>
+        <w:t>vuông</w:t>
+      </w:r>
+      <w:proofErr w:type="spellEnd"/>
+      <w:r>
+        <w:t xml:space="preserve"> ABC </w:t>
+      </w:r>
+      <w:proofErr w:type="spellStart"/>
+      <w:r>
+        <w:t>vuông</w:t>
+      </w:r>
+      <w:proofErr w:type="spellEnd"/>
+      <w:r>
+        <w:t xml:space="preserve"> </w:t>
+      </w:r>
+      <w:proofErr w:type="spellStart"/>
+      <w:r>
+        <w:t>tại</w:t>
+      </w:r>
+      <w:proofErr w:type="spellEnd"/>
+      <w:r>
+        <w:t xml:space="preserve"> </w:t>
+      </w:r>
+      <w:proofErr w:type="spellStart"/>
+      <w:proofErr w:type="gramStart"/>
+      <w:r>
+        <w:t>A,có</w:t>
+      </w:r>
+      <w:proofErr w:type="spellEnd"/>
+      <w:proofErr w:type="gramEnd"/>
+      <w:r>
+        <w:t xml:space="preserve"> AH </w:t>
+      </w:r>
+      <w:proofErr w:type="spellStart"/>
+      <w:r>
+        <w:t>là</w:t>
+      </w:r>
+      <w:proofErr w:type="spellEnd"/>
+      <w:r>
+        <w:t xml:space="preserve"> </w:t>
+      </w:r>
+      <w:proofErr w:type="spellStart"/>
+      <w:r>
+        <w:t>đường</w:t>
+      </w:r>
+      <w:proofErr w:type="spellEnd"/>
+      <w:r>
+        <w:t xml:space="preserve"> </w:t>
+      </w:r>
+      <w:proofErr w:type="spellStart"/>
+      <w:r>
+        <w:t>cao</w:t>
+      </w:r>
+      <w:proofErr w:type="spellEnd"/>
+      <w:r>
+        <w:t xml:space="preserve"> </w:t>
+      </w:r>
+      <w:proofErr w:type="spellStart"/>
+      <w:r>
+        <w:t>của</w:t>
+      </w:r>
+      <w:proofErr w:type="spellEnd"/>
+      <w:r>
+        <w:t xml:space="preserve"> tam </w:t>
+      </w:r>
+      <w:proofErr w:type="spellStart"/>
+      <w:r>
+        <w:t>giác</w:t>
+      </w:r>
+      <w:proofErr w:type="spellEnd"/>
+      <w:r>
+        <w:t xml:space="preserve"> </w:t>
+      </w:r>
+      <w:proofErr w:type="spellStart"/>
+      <w:r>
+        <w:t>vuông</w:t>
+      </w:r>
+      <w:proofErr w:type="spellEnd"/>
+      <w:r>
+        <w:t xml:space="preserve"> ABC. </w:t>
+      </w:r>
+      <w:proofErr w:type="spellStart"/>
+      <w:r>
+        <w:t>Tính</w:t>
+      </w:r>
+      <w:proofErr w:type="spellEnd"/>
+      <w:r>
+        <w:t xml:space="preserve"> </w:t>
+      </w:r>
+      <w:proofErr w:type="spellStart"/>
+      <w:r>
+        <w:t>độ</w:t>
+      </w:r>
+      <w:proofErr w:type="spellEnd"/>
+      <w:r>
+        <w:t xml:space="preserve"> </w:t>
+      </w:r>
+      <w:proofErr w:type="spellStart"/>
+      <w:r>
+        <w:t>dài</w:t>
+      </w:r>
+      <w:proofErr w:type="spellEnd"/>
+      <w:r>
+        <w:t xml:space="preserve"> </w:t>
+      </w:r>
+      <w:proofErr w:type="spellStart"/>
+      <w:r>
+        <w:t>đoạn</w:t>
+      </w:r>
+      <w:proofErr w:type="spellEnd"/>
+      <w:r>
+        <w:t xml:space="preserve"> BH </w:t>
+      </w:r>
+      <w:proofErr w:type="spellStart"/>
+      <w:r>
+        <w:t>và</w:t>
+      </w:r>
+      <w:proofErr w:type="spellEnd"/>
+      <w:r>
+        <w:t xml:space="preserve"> HC </w:t>
+      </w:r>
+      <w:proofErr w:type="spellStart"/>
+      <w:r>
+        <w:t>biết</w:t>
+      </w:r>
+      <w:proofErr w:type="spellEnd"/>
+      <w:r>
+        <w:t xml:space="preserve"> </w:t>
+      </w:r>
+      <w:proofErr w:type="spellStart"/>
+      <w:r>
+        <w:t>rằng</w:t>
+      </w:r>
+      <w:proofErr w:type="spellEnd"/>
+      <w:r>
+        <w:t xml:space="preserve">: </w:t>
+      </w:r>
+      <w:proofErr w:type="spellStart"/>
+      <w:r>
+        <w:t>đoạn</w:t>
+      </w:r>
+      <w:proofErr w:type="spellEnd"/>
+      <w:r>
+        <w:t xml:space="preserve"> AB = 6cm, AC = 8cm.</w:t>
+      </w:r>
+    </w:p>
+    <w:p/>
+    <w:p>
+      <w:r>
+        <w:t xml:space="preserve">Cho tam </w:t>
+      </w:r>
+      <w:proofErr w:type="spellStart"/>
+      <w:r>
+        <w:t>giác</w:t>
+      </w:r>
+      <w:proofErr w:type="spellEnd"/>
+      <w:r>
+        <w:t xml:space="preserve"> ABC </w:t>
+      </w:r>
+      <w:proofErr w:type="spellStart"/>
+      <w:r>
+        <w:t>có</w:t>
+      </w:r>
+      <w:proofErr w:type="spellEnd"/>
+      <w:r>
+        <w:t xml:space="preserve"> </w:t>
+      </w:r>
+      <w:proofErr w:type="spellStart"/>
+      <w:r>
+        <w:t>góc</w:t>
+      </w:r>
+      <w:proofErr w:type="spellEnd"/>
+      <w:r>
+        <w:t xml:space="preserve"> A = 60 (</w:t>
+      </w:r>
+      <w:proofErr w:type="spellStart"/>
+      <w:r>
+        <w:t>độ</w:t>
+      </w:r>
+      <w:proofErr w:type="spellEnd"/>
+      <w:proofErr w:type="gramStart"/>
+      <w:r>
+        <w:t>),</w:t>
+      </w:r>
+      <w:proofErr w:type="spellStart"/>
+      <w:r>
+        <w:t>góc</w:t>
+      </w:r>
+      <w:proofErr w:type="spellEnd"/>
+      <w:proofErr w:type="gramEnd"/>
+      <w:r>
+        <w:t xml:space="preserve"> C = 50 (</w:t>
+      </w:r>
+      <w:proofErr w:type="spellStart"/>
+      <w:r>
+        <w:t>độ</w:t>
+      </w:r>
+      <w:proofErr w:type="spellEnd"/>
+      <w:r>
+        <w:t xml:space="preserve">),Cho </w:t>
+      </w:r>
+      <w:proofErr w:type="spellStart"/>
+      <w:r>
+        <w:t>điểm</w:t>
+      </w:r>
+      <w:proofErr w:type="spellEnd"/>
+      <w:r>
+        <w:t xml:space="preserve"> D </w:t>
+      </w:r>
+      <w:proofErr w:type="spellStart"/>
+      <w:r>
+        <w:t>bất</w:t>
+      </w:r>
+      <w:proofErr w:type="spellEnd"/>
+      <w:r>
+        <w:t xml:space="preserve"> </w:t>
+      </w:r>
+      <w:proofErr w:type="spellStart"/>
+      <w:r>
+        <w:t>kì</w:t>
+      </w:r>
+      <w:proofErr w:type="spellEnd"/>
+      <w:r>
+        <w:t xml:space="preserve"> </w:t>
+      </w:r>
+      <w:proofErr w:type="spellStart"/>
+      <w:r>
+        <w:t>biết</w:t>
+      </w:r>
+      <w:proofErr w:type="spellEnd"/>
+      <w:r>
+        <w:t xml:space="preserve"> </w:t>
+      </w:r>
+      <w:proofErr w:type="spellStart"/>
+      <w:r>
+        <w:t>rằng</w:t>
+      </w:r>
+      <w:proofErr w:type="spellEnd"/>
+      <w:r>
+        <w:t xml:space="preserve"> AD </w:t>
+      </w:r>
+      <w:proofErr w:type="spellStart"/>
+      <w:r>
+        <w:t>là</w:t>
+      </w:r>
+      <w:proofErr w:type="spellEnd"/>
+      <w:r>
+        <w:t xml:space="preserve"> </w:t>
+      </w:r>
+      <w:proofErr w:type="spellStart"/>
+      <w:r>
+        <w:t>tia</w:t>
+      </w:r>
+      <w:proofErr w:type="spellEnd"/>
+      <w:r>
+        <w:t xml:space="preserve"> </w:t>
+      </w:r>
+      <w:proofErr w:type="spellStart"/>
+      <w:r>
+        <w:t>phân</w:t>
+      </w:r>
+      <w:proofErr w:type="spellEnd"/>
+      <w:r>
+        <w:t xml:space="preserve"> </w:t>
+      </w:r>
+      <w:proofErr w:type="spellStart"/>
+      <w:r>
+        <w:t>giác</w:t>
+      </w:r>
+      <w:proofErr w:type="spellEnd"/>
+      <w:r>
+        <w:t xml:space="preserve"> </w:t>
+      </w:r>
+      <w:proofErr w:type="spellStart"/>
+      <w:r>
+        <w:t>của</w:t>
+      </w:r>
+      <w:proofErr w:type="spellEnd"/>
+      <w:r>
+        <w:t xml:space="preserve"> </w:t>
+      </w:r>
+      <w:proofErr w:type="spellStart"/>
+      <w:r>
+        <w:t>góc</w:t>
+      </w:r>
+      <w:proofErr w:type="spellEnd"/>
+      <w:r>
+        <w:t xml:space="preserve"> </w:t>
+      </w:r>
+      <w:proofErr w:type="spellStart"/>
+      <w:r>
+        <w:t>BAC.Tính</w:t>
+      </w:r>
+      <w:proofErr w:type="spellEnd"/>
+      <w:r>
+        <w:t xml:space="preserve"> </w:t>
+      </w:r>
+      <w:proofErr w:type="spellStart"/>
+      <w:r>
+        <w:t>góc</w:t>
+      </w:r>
+      <w:proofErr w:type="spellEnd"/>
+      <w:r>
+        <w:t xml:space="preserve"> ADB </w:t>
+      </w:r>
+      <w:proofErr w:type="spellStart"/>
+      <w:r>
+        <w:t>và</w:t>
+      </w:r>
+      <w:proofErr w:type="spellEnd"/>
+      <w:r>
+        <w:t xml:space="preserve"> </w:t>
+      </w:r>
+      <w:proofErr w:type="spellStart"/>
+      <w:r>
+        <w:t>góc</w:t>
+      </w:r>
+      <w:proofErr w:type="spellEnd"/>
+      <w:r>
+        <w:t xml:space="preserve"> CDA.</w:t>
+      </w:r>
+    </w:p>
+    <w:p/>
+    <w:p>
+      <w:bookmarkStart w:id="0" w:name="_GoBack"/>
+      <w:bookmarkEnd w:id="0"/>
+      <w:r>
+        <w:t xml:space="preserve">Cho tam </w:t>
+      </w:r>
+      <w:proofErr w:type="spellStart"/>
+      <w:r>
+        <w:t>giác</w:t>
+      </w:r>
+      <w:proofErr w:type="spellEnd"/>
+      <w:r>
+        <w:t xml:space="preserve"> </w:t>
+      </w:r>
+      <w:proofErr w:type="spellStart"/>
+      <w:proofErr w:type="gramStart"/>
+      <w:r>
+        <w:t>ABC,cho</w:t>
+      </w:r>
+      <w:proofErr w:type="spellEnd"/>
+      <w:proofErr w:type="gramEnd"/>
+      <w:r>
+        <w:t xml:space="preserve"> D, E </w:t>
+      </w:r>
+      <w:proofErr w:type="spellStart"/>
+      <w:r>
+        <w:t>bất</w:t>
+      </w:r>
+      <w:proofErr w:type="spellEnd"/>
+      <w:r>
+        <w:t xml:space="preserve"> </w:t>
+      </w:r>
+      <w:proofErr w:type="spellStart"/>
+      <w:r>
+        <w:t>kì</w:t>
+      </w:r>
+      <w:proofErr w:type="spellEnd"/>
+      <w:r>
+        <w:t xml:space="preserve"> </w:t>
+      </w:r>
+      <w:proofErr w:type="spellStart"/>
+      <w:r>
+        <w:t>biết</w:t>
+      </w:r>
+      <w:proofErr w:type="spellEnd"/>
+      <w:r>
+        <w:t xml:space="preserve"> </w:t>
+      </w:r>
+      <w:proofErr w:type="spellStart"/>
+      <w:r>
+        <w:t>rằng</w:t>
+      </w:r>
+      <w:proofErr w:type="spellEnd"/>
+      <w:r>
+        <w:t xml:space="preserve"> BD </w:t>
+      </w:r>
+      <w:proofErr w:type="spellStart"/>
+      <w:r>
+        <w:t>là</w:t>
+      </w:r>
+      <w:proofErr w:type="spellEnd"/>
+      <w:r>
+        <w:t xml:space="preserve"> </w:t>
+      </w:r>
+      <w:proofErr w:type="spellStart"/>
+      <w:r>
+        <w:t>tia</w:t>
+      </w:r>
+      <w:proofErr w:type="spellEnd"/>
+      <w:r>
+        <w:t xml:space="preserve"> </w:t>
+      </w:r>
+      <w:proofErr w:type="spellStart"/>
+      <w:r>
+        <w:t>phân</w:t>
+      </w:r>
+      <w:proofErr w:type="spellEnd"/>
+      <w:r>
+        <w:t xml:space="preserve"> </w:t>
+      </w:r>
+      <w:proofErr w:type="spellStart"/>
+      <w:r>
+        <w:t>giác</w:t>
+      </w:r>
+      <w:proofErr w:type="spellEnd"/>
+      <w:r>
+        <w:t xml:space="preserve"> </w:t>
+      </w:r>
+      <w:proofErr w:type="spellStart"/>
+      <w:r>
+        <w:t>của</w:t>
+      </w:r>
+      <w:proofErr w:type="spellEnd"/>
+      <w:r>
+        <w:t xml:space="preserve"> </w:t>
+      </w:r>
+      <w:proofErr w:type="spellStart"/>
+      <w:r>
+        <w:t>góc</w:t>
+      </w:r>
+      <w:proofErr w:type="spellEnd"/>
+      <w:r>
+        <w:t xml:space="preserve"> ABC </w:t>
+      </w:r>
+      <w:proofErr w:type="spellStart"/>
+      <w:r>
+        <w:t>và</w:t>
+      </w:r>
+      <w:proofErr w:type="spellEnd"/>
+      <w:r>
+        <w:t xml:space="preserve"> CE </w:t>
+      </w:r>
+      <w:proofErr w:type="spellStart"/>
+      <w:r>
+        <w:t>là</w:t>
+      </w:r>
+      <w:proofErr w:type="spellEnd"/>
+      <w:r>
+        <w:t xml:space="preserve"> </w:t>
+      </w:r>
+      <w:proofErr w:type="spellStart"/>
+      <w:r>
+        <w:t>phân</w:t>
+      </w:r>
+      <w:proofErr w:type="spellEnd"/>
+      <w:r>
+        <w:t xml:space="preserve"> </w:t>
+      </w:r>
+      <w:proofErr w:type="spellStart"/>
+      <w:r>
+        <w:t>giác</w:t>
+      </w:r>
+      <w:proofErr w:type="spellEnd"/>
+      <w:r>
+        <w:t xml:space="preserve"> </w:t>
+      </w:r>
+      <w:proofErr w:type="spellStart"/>
+      <w:r>
+        <w:t>của</w:t>
+      </w:r>
+      <w:proofErr w:type="spellEnd"/>
+      <w:r>
+        <w:t xml:space="preserve"> </w:t>
+      </w:r>
+      <w:proofErr w:type="spellStart"/>
+      <w:r>
+        <w:t>góc</w:t>
+      </w:r>
+      <w:proofErr w:type="spellEnd"/>
+      <w:r>
+        <w:t xml:space="preserve"> ACB, BD </w:t>
+      </w:r>
+      <w:proofErr w:type="spellStart"/>
+      <w:r>
+        <w:t>và</w:t>
+      </w:r>
+      <w:proofErr w:type="spellEnd"/>
+      <w:r>
+        <w:t xml:space="preserve"> CE </w:t>
+      </w:r>
+      <w:proofErr w:type="spellStart"/>
+      <w:r>
+        <w:t>cắt</w:t>
+      </w:r>
+      <w:proofErr w:type="spellEnd"/>
+      <w:r>
+        <w:t xml:space="preserve"> </w:t>
+      </w:r>
+      <w:proofErr w:type="spellStart"/>
+      <w:r>
+        <w:t>nhau</w:t>
+      </w:r>
+      <w:proofErr w:type="spellEnd"/>
+      <w:r>
+        <w:t xml:space="preserve"> </w:t>
+      </w:r>
+      <w:proofErr w:type="spellStart"/>
+      <w:r>
+        <w:t>tại</w:t>
+      </w:r>
+      <w:proofErr w:type="spellEnd"/>
+      <w:r>
+        <w:t xml:space="preserve"> F, </w:t>
+      </w:r>
+      <w:proofErr w:type="spellStart"/>
+      <w:r>
+        <w:t>góc</w:t>
+      </w:r>
+      <w:proofErr w:type="spellEnd"/>
+      <w:r>
+        <w:t xml:space="preserve"> ABC = 80(</w:t>
+      </w:r>
+      <w:proofErr w:type="spellStart"/>
+      <w:r>
+        <w:t>độ</w:t>
+      </w:r>
+      <w:proofErr w:type="spellEnd"/>
+      <w:r>
+        <w:t>),</w:t>
+      </w:r>
+      <w:proofErr w:type="spellStart"/>
+      <w:r>
+        <w:t>góc</w:t>
+      </w:r>
+      <w:proofErr w:type="spellEnd"/>
+      <w:r>
+        <w:t xml:space="preserve"> ACB = 40 (</w:t>
+      </w:r>
+      <w:proofErr w:type="spellStart"/>
+      <w:r>
+        <w:t>độ</w:t>
+      </w:r>
+      <w:proofErr w:type="spellEnd"/>
+      <w:r>
+        <w:t>).</w:t>
+      </w:r>
+      <w:proofErr w:type="spellStart"/>
+      <w:r>
+        <w:t>Tính</w:t>
+      </w:r>
+      <w:proofErr w:type="spellEnd"/>
+      <w:r>
+        <w:t xml:space="preserve">: </w:t>
+      </w:r>
+      <w:proofErr w:type="spellStart"/>
+      <w:r>
+        <w:t>góc</w:t>
+      </w:r>
+      <w:proofErr w:type="spellEnd"/>
+      <w:r>
+        <w:t xml:space="preserve"> BCF.</w:t>
       </w:r>
     </w:p>
     <w:p>
@@ -443,35 +4103,185 @@
       </w:pPr>
     </w:p>
     <w:p>
-      <w:pPr>
-        <w:ind w:left="360"/>
-      </w:pPr>
-      <w:r>
-        <w:t>Cho tam giác ABC có góc A = 60 (độ),góc C = 50 (độ),Cho điểm D bất kì biết rằng AD là tia phân giác của góc BAC.Tính góc ADB và góc CDA.</w:t>
-      </w:r>
-    </w:p>
-    <w:p>
-      <w:pPr>
-        <w:ind w:left="360"/>
-      </w:pPr>
-    </w:p>
-    <w:p>
-      <w:pPr>
-        <w:ind w:left="360"/>
-      </w:pPr>
-      <w:r>
-        <w:t>Cho tam giác ABC,cho D, E bất kì biết rằng BD là tia phân giác của góc ABC và CE là phân giác của góc ACB, BD và CE cắt nhau tại F, góc ABC = 80(độ),góc ACB = 40 (độ).Tính: góc BCF.</w:t>
-      </w:r>
-    </w:p>
-    <w:p>
-      <w:pPr>
-        <w:ind w:left="360"/>
-      </w:pPr>
-    </w:p>
-    <w:p/>
-    <w:p>
-      <w:bookmarkStart w:id="0" w:name="_GoBack"/>
-      <w:bookmarkEnd w:id="0"/>
+      <w:r>
+        <w:t xml:space="preserve">Cho </w:t>
+      </w:r>
+      <w:proofErr w:type="spellStart"/>
+      <w:r>
+        <w:t>đoạn</w:t>
+      </w:r>
+      <w:proofErr w:type="spellEnd"/>
+      <w:r>
+        <w:t xml:space="preserve"> </w:t>
+      </w:r>
+      <w:proofErr w:type="spellStart"/>
+      <w:r>
+        <w:t>thẳng</w:t>
+      </w:r>
+      <w:proofErr w:type="spellEnd"/>
+      <w:r>
+        <w:t xml:space="preserve"> AB = 12cm.Cho </w:t>
+      </w:r>
+      <w:proofErr w:type="spellStart"/>
+      <w:r>
+        <w:t>điểm</w:t>
+      </w:r>
+      <w:proofErr w:type="spellEnd"/>
+      <w:r>
+        <w:t xml:space="preserve"> M, N </w:t>
+      </w:r>
+      <w:proofErr w:type="spellStart"/>
+      <w:r>
+        <w:t>biết</w:t>
+      </w:r>
+      <w:proofErr w:type="spellEnd"/>
+      <w:r>
+        <w:t xml:space="preserve"> </w:t>
+      </w:r>
+      <w:proofErr w:type="spellStart"/>
+      <w:r>
+        <w:t>rằng</w:t>
+      </w:r>
+      <w:proofErr w:type="spellEnd"/>
+      <w:r>
+        <w:t xml:space="preserve"> M </w:t>
+      </w:r>
+      <w:proofErr w:type="spellStart"/>
+      <w:r>
+        <w:t>thuộc</w:t>
+      </w:r>
+      <w:proofErr w:type="spellEnd"/>
+      <w:r>
+        <w:t xml:space="preserve"> </w:t>
+      </w:r>
+      <w:proofErr w:type="gramStart"/>
+      <w:r>
+        <w:t>AB,AM</w:t>
+      </w:r>
+      <w:proofErr w:type="gramEnd"/>
+      <w:r>
+        <w:t xml:space="preserve"> = 6cm,N </w:t>
+      </w:r>
+      <w:proofErr w:type="spellStart"/>
+      <w:r>
+        <w:t>thuộc</w:t>
+      </w:r>
+      <w:proofErr w:type="spellEnd"/>
+      <w:r>
+        <w:t xml:space="preserve"> </w:t>
+      </w:r>
+      <w:proofErr w:type="spellStart"/>
+      <w:r>
+        <w:t>đoạn</w:t>
+      </w:r>
+      <w:proofErr w:type="spellEnd"/>
+      <w:r>
+        <w:t xml:space="preserve"> </w:t>
+      </w:r>
+      <w:proofErr w:type="spellStart"/>
+      <w:r>
+        <w:t>AM.Chứng</w:t>
+      </w:r>
+      <w:proofErr w:type="spellEnd"/>
+      <w:r>
+        <w:t xml:space="preserve"> minh </w:t>
+      </w:r>
+      <w:proofErr w:type="spellStart"/>
+      <w:r>
+        <w:t>rằng:M</w:t>
+      </w:r>
+      <w:proofErr w:type="spellEnd"/>
+      <w:r>
+        <w:t xml:space="preserve"> </w:t>
+      </w:r>
+      <w:proofErr w:type="spellStart"/>
+      <w:r>
+        <w:t>là</w:t>
+      </w:r>
+      <w:proofErr w:type="spellEnd"/>
+      <w:r>
+        <w:t xml:space="preserve"> </w:t>
+      </w:r>
+      <w:proofErr w:type="spellStart"/>
+      <w:r>
+        <w:t>trung</w:t>
+      </w:r>
+      <w:proofErr w:type="spellEnd"/>
+      <w:r>
+        <w:t xml:space="preserve"> </w:t>
+      </w:r>
+      <w:proofErr w:type="spellStart"/>
+      <w:r>
+        <w:t>điểm</w:t>
+      </w:r>
+      <w:proofErr w:type="spellEnd"/>
+      <w:r>
+        <w:t xml:space="preserve"> </w:t>
+      </w:r>
+      <w:proofErr w:type="spellStart"/>
+      <w:r>
+        <w:t>của</w:t>
+      </w:r>
+      <w:proofErr w:type="spellEnd"/>
+      <w:r>
+        <w:t xml:space="preserve"> </w:t>
+      </w:r>
+      <w:proofErr w:type="spellStart"/>
+      <w:r>
+        <w:t>đoạn</w:t>
+      </w:r>
+      <w:proofErr w:type="spellEnd"/>
+      <w:r>
+        <w:t xml:space="preserve"> AB,N </w:t>
+      </w:r>
+      <w:proofErr w:type="spellStart"/>
+      <w:r>
+        <w:t>nằm</w:t>
+      </w:r>
+      <w:proofErr w:type="spellEnd"/>
+      <w:r>
+        <w:t xml:space="preserve"> </w:t>
+      </w:r>
+      <w:proofErr w:type="spellStart"/>
+      <w:r>
+        <w:t>giữa</w:t>
+      </w:r>
+      <w:proofErr w:type="spellEnd"/>
+      <w:r>
+        <w:t xml:space="preserve"> </w:t>
+      </w:r>
+      <w:proofErr w:type="spellStart"/>
+      <w:r>
+        <w:t>đoạn</w:t>
+      </w:r>
+      <w:proofErr w:type="spellEnd"/>
+      <w:r>
+        <w:t xml:space="preserve"> AB,3 </w:t>
+      </w:r>
+      <w:proofErr w:type="spellStart"/>
+      <w:r>
+        <w:t>điểm</w:t>
+      </w:r>
+      <w:proofErr w:type="spellEnd"/>
+      <w:r>
+        <w:t xml:space="preserve"> M A B </w:t>
+      </w:r>
+      <w:proofErr w:type="spellStart"/>
+      <w:r>
+        <w:t>thẳng</w:t>
+      </w:r>
+      <w:proofErr w:type="spellEnd"/>
+      <w:r>
+        <w:t xml:space="preserve"> </w:t>
+      </w:r>
+      <w:proofErr w:type="spellStart"/>
+      <w:r>
+        <w:t>hàng</w:t>
+      </w:r>
+      <w:proofErr w:type="spellEnd"/>
+      <w:r>
+        <w:t>.</w:t>
+      </w:r>
     </w:p>
     <w:sectPr>
       <w:pgSz w:w="11907" w:h="16840" w:code="9"/>
@@ -576,36 +4386,6 @@
   </w:abstractNum>
   <w:num w:numId="1">
     <w:abstractNumId w:val="0"/>
-  </w:num>
-  <w:num w:numId="2">
-    <w:abstractNumId w:val="0"/>
-    <w:lvlOverride w:ilvl="0">
-      <w:startOverride w:val="1"/>
-    </w:lvlOverride>
-    <w:lvlOverride w:ilvl="1">
-      <w:startOverride w:val="1"/>
-    </w:lvlOverride>
-    <w:lvlOverride w:ilvl="2">
-      <w:startOverride w:val="1"/>
-    </w:lvlOverride>
-    <w:lvlOverride w:ilvl="3">
-      <w:startOverride w:val="1"/>
-    </w:lvlOverride>
-    <w:lvlOverride w:ilvl="4">
-      <w:startOverride w:val="1"/>
-    </w:lvlOverride>
-    <w:lvlOverride w:ilvl="5">
-      <w:startOverride w:val="1"/>
-    </w:lvlOverride>
-    <w:lvlOverride w:ilvl="6">
-      <w:startOverride w:val="1"/>
-    </w:lvlOverride>
-    <w:lvlOverride w:ilvl="7">
-      <w:startOverride w:val="1"/>
-    </w:lvlOverride>
-    <w:lvlOverride w:ilvl="8">
-      <w:startOverride w:val="1"/>
-    </w:lvlOverride>
   </w:num>
 </w:numbering>
 </file>
@@ -1003,7 +4783,7 @@
   <w:style w:type="paragraph" w:default="1" w:styleId="Normal">
     <w:name w:val="Normal"/>
     <w:qFormat/>
-    <w:rsid w:val="00A57C72"/>
+    <w:rsid w:val="00371A55"/>
     <w:pPr>
       <w:spacing w:after="120" w:line="324" w:lineRule="auto"/>
       <w:contextualSpacing/>
